--- a/CV_SYDUR_RAHMAN_01521575633.docx
+++ b/CV_SYDUR_RAHMAN_01521575633.docx
@@ -1,15 +1,17 @@
 
 <file path=word/document.xml><?xml version="1.0" encoding="utf-8"?>
-<w:document xmlns:ve="http://schemas.openxmlformats.org/markup-compatibility/2006" xmlns:o="urn:schemas-microsoft-com:office:office" xmlns:r="http://schemas.openxmlformats.org/officeDocument/2006/relationships" xmlns:m="http://schemas.openxmlformats.org/officeDocument/2006/math" xmlns:v="urn:schemas-microsoft-com:vml" xmlns:wp="http://schemas.openxmlformats.org/drawingml/2006/wordprocessingDrawing" xmlns:w10="urn:schemas-microsoft-com:office:word" xmlns:w="http://schemas.openxmlformats.org/wordprocessingml/2006/main" xmlns:wne="http://schemas.microsoft.com/office/word/2006/wordml" xmlns:a="http://schemas.openxmlformats.org/drawingml/2006/main" xmlns:pic="http://schemas.openxmlformats.org/drawingml/2006/picture" xml:space="preserve">
+<w:document xmlns:wpc="http://schemas.microsoft.com/office/word/2010/wordprocessingCanvas" xmlns:cx="http://schemas.microsoft.com/office/drawing/2014/chartex" xmlns:cx1="http://schemas.microsoft.com/office/drawing/2015/9/8/chartex" xmlns:cx2="http://schemas.microsoft.com/office/drawing/2015/10/21/chartex" xmlns:cx3="http://schemas.microsoft.com/office/drawing/2016/5/9/chartex" xmlns:cx4="http://schemas.microsoft.com/office/drawing/2016/5/10/chartex" xmlns:cx5="http://schemas.microsoft.com/office/drawing/2016/5/11/chartex" xmlns:cx6="http://schemas.microsoft.com/office/drawing/2016/5/12/chartex" xmlns:cx7="http://schemas.microsoft.com/office/drawing/2016/5/13/chartex" xmlns:cx8="http://schemas.microsoft.com/office/drawing/2016/5/14/chartex" xmlns:mc="http://schemas.openxmlformats.org/markup-compatibility/2006" xmlns:aink="http://schemas.microsoft.com/office/drawing/2016/ink" xmlns:am3d="http://schemas.microsoft.com/office/drawing/2017/model3d" xmlns:o="urn:schemas-microsoft-com:office:office" xmlns:oel="http://schemas.microsoft.com/office/2019/extlst" xmlns:r="http://schemas.openxmlformats.org/officeDocument/2006/relationships" xmlns:m="http://schemas.openxmlformats.org/officeDocument/2006/math" xmlns:v="urn:schemas-microsoft-com:vml" xmlns:wp14="http://schemas.microsoft.com/office/word/2010/wordprocessingDrawing" xmlns:wp="http://schemas.openxmlformats.org/drawingml/2006/wordprocessingDrawing" xmlns:w10="urn:schemas-microsoft-com:office:word" xmlns:w="http://schemas.openxmlformats.org/wordprocessingml/2006/main" xmlns:w14="http://schemas.microsoft.com/office/word/2010/wordml" xmlns:w15="http://schemas.microsoft.com/office/word/2012/wordml" xmlns:w16cex="http://schemas.microsoft.com/office/word/2018/wordml/cex" xmlns:w16cid="http://schemas.microsoft.com/office/word/2016/wordml/cid" xmlns:w16="http://schemas.microsoft.com/office/word/2018/wordml" xmlns:w16sdtdh="http://schemas.microsoft.com/office/word/2020/wordml/sdtdatahash" xmlns:w16se="http://schemas.microsoft.com/office/word/2015/wordml/symex" xmlns:wpg="http://schemas.microsoft.com/office/word/2010/wordprocessingGroup" xmlns:wpi="http://schemas.microsoft.com/office/word/2010/wordprocessingInk" xmlns:wne="http://schemas.microsoft.com/office/word/2006/wordml" xmlns:wps="http://schemas.microsoft.com/office/word/2010/wordprocessingShape" mc:Ignorable="w14 w15 w16se w16cid w16 w16cex w16sdtdh wp14">
   <w:body>
     <w:p>
       <w:pPr>
         <w:pStyle w:val="Title"/>
       </w:pPr>
       <w:r>
-        <w:rPr/>
+        <w:rPr>
+          <w:noProof/>
+        </w:rPr>
         <w:drawing>
-          <wp:anchor distT="0" distB="0" distL="0" distR="0" allowOverlap="1" layoutInCell="1" locked="0" behindDoc="0" simplePos="0" relativeHeight="15728640">
+          <wp:anchor distT="0" distB="0" distL="0" distR="0" simplePos="0" relativeHeight="15728640" behindDoc="0" locked="0" layoutInCell="1" allowOverlap="1" wp14:anchorId="54655D15" wp14:editId="4FB0C53F">
             <wp:simplePos x="0" y="0"/>
             <wp:positionH relativeFrom="page">
               <wp:posOffset>5143957</wp:posOffset>
@@ -22,11 +24,11 @@
             <wp:wrapNone/>
             <wp:docPr id="1" name="image1.png"/>
             <wp:cNvGraphicFramePr>
-              <a:graphicFrameLocks noChangeAspect="1"/>
+              <a:graphicFrameLocks xmlns:a="http://schemas.openxmlformats.org/drawingml/2006/main" noChangeAspect="1"/>
             </wp:cNvGraphicFramePr>
-            <a:graphic>
+            <a:graphic xmlns:a="http://schemas.openxmlformats.org/drawingml/2006/main">
               <a:graphicData uri="http://schemas.openxmlformats.org/drawingml/2006/picture">
-                <pic:pic>
+                <pic:pic xmlns:pic="http://schemas.openxmlformats.org/drawingml/2006/picture">
                   <pic:nvPicPr>
                     <pic:cNvPr id="2" name="image1.png"/>
                     <pic:cNvPicPr/>
@@ -53,7 +55,6 @@
         </w:drawing>
       </w:r>
       <w:r>
-        <w:rPr/>
         <w:t>MD. SYDUR RAHMAN</w:t>
       </w:r>
     </w:p>
@@ -76,19 +77,20 @@
       </w:pPr>
       <w:r>
         <w:rPr>
+          <w:noProof/>
           <w:position w:val="-4"/>
         </w:rPr>
         <w:drawing>
-          <wp:inline distT="0" distB="0" distL="0" distR="0">
+          <wp:inline distT="0" distB="0" distL="0" distR="0" wp14:anchorId="4B8BDAD4" wp14:editId="4F56C1CB">
             <wp:extent cx="104659" cy="171306"/>
             <wp:effectExtent l="0" t="0" r="0" b="0"/>
             <wp:docPr id="3" name="image2.png"/>
             <wp:cNvGraphicFramePr>
-              <a:graphicFrameLocks noChangeAspect="1"/>
+              <a:graphicFrameLocks xmlns:a="http://schemas.openxmlformats.org/drawingml/2006/main" noChangeAspect="1"/>
             </wp:cNvGraphicFramePr>
-            <a:graphic>
+            <a:graphic xmlns:a="http://schemas.openxmlformats.org/drawingml/2006/main">
               <a:graphicData uri="http://schemas.openxmlformats.org/drawingml/2006/picture">
-                <pic:pic>
+                <pic:pic xmlns:pic="http://schemas.openxmlformats.org/drawingml/2006/picture">
                   <pic:nvPicPr>
                     <pic:cNvPr id="4" name="image2.png"/>
                     <pic:cNvPicPr/>
@@ -116,24 +118,25 @@
       </w:r>
       <w:r>
         <w:rPr>
-          <w:position w:val="-4"/>
-        </w:rPr>
-      </w:r>
-      <w:r>
-        <w:rPr>
           <w:rFonts w:ascii="Times New Roman"/>
         </w:rPr>
-        <w:t>   </w:t>
+        <w:t xml:space="preserve">   </w:t>
       </w:r>
       <w:r>
         <w:rPr>
           <w:rFonts w:ascii="Times New Roman"/>
           <w:spacing w:val="-23"/>
         </w:rPr>
-        <w:t> </w:t>
-      </w:r>
-      <w:r>
-        <w:rPr/>
+        <w:t xml:space="preserve"> </w:t>
+      </w:r>
+      <w:r>
+        <w:rPr>
+          <w:rFonts w:ascii="Times New Roman"/>
+          <w:spacing w:val="-23"/>
+        </w:rPr>
+        <w:t xml:space="preserve">+88 </w:t>
+      </w:r>
+      <w:r>
         <w:t>01521575633</w:t>
       </w:r>
     </w:p>
@@ -145,19 +148,19 @@
         <w:jc w:val="center"/>
       </w:pPr>
       <w:r>
-        <w:rPr/>
-        <w:pict>
-          <v:shape style="position:absolute;margin-left:151.515015pt;margin-top:17.329794pt;width:48.25pt;height:.75pt;mso-position-horizontal-relative:page;mso-position-vertical-relative:paragraph;z-index:15729152" coordorigin="3030,347" coordsize="965,15" path="m3994,347l3196,347,3030,347,3030,362,3196,362,3994,362,3994,347xe" filled="true" fillcolor="#000000" stroked="false">
+        <w:pict w14:anchorId="4E556D39">
+          <v:shape id="_x0000_s1053" style="position:absolute;left:0;text-align:left;margin-left:151.5pt;margin-top:17.35pt;width:48.25pt;height:.75pt;z-index:15729152;mso-position-horizontal-relative:page" coordorigin="3030,347" coordsize="965,15" path="m3994,347r-798,l3030,347r,15l3196,362r798,l3994,347xe" fillcolor="black" stroked="f">
             <v:path arrowok="t"/>
-            <v:fill type="solid"/>
-            <w10:wrap type="none"/>
+            <w10:wrap anchorx="page"/>
           </v:shape>
         </w:pict>
       </w:r>
       <w:r>
-        <w:rPr/>
+        <w:rPr>
+          <w:noProof/>
+        </w:rPr>
         <w:drawing>
-          <wp:anchor distT="0" distB="0" distL="0" distR="0" allowOverlap="1" layoutInCell="1" locked="0" behindDoc="0" simplePos="0" relativeHeight="15729664">
+          <wp:anchor distT="0" distB="0" distL="0" distR="0" simplePos="0" relativeHeight="15729664" behindDoc="0" locked="0" layoutInCell="1" allowOverlap="1" wp14:anchorId="3E4C13CD" wp14:editId="07A06F20">
             <wp:simplePos x="0" y="0"/>
             <wp:positionH relativeFrom="page">
               <wp:posOffset>755410</wp:posOffset>
@@ -170,11 +173,11 @@
             <wp:wrapNone/>
             <wp:docPr id="5" name="image3.png"/>
             <wp:cNvGraphicFramePr>
-              <a:graphicFrameLocks noChangeAspect="1"/>
+              <a:graphicFrameLocks xmlns:a="http://schemas.openxmlformats.org/drawingml/2006/main" noChangeAspect="1"/>
             </wp:cNvGraphicFramePr>
-            <a:graphic>
+            <a:graphic xmlns:a="http://schemas.openxmlformats.org/drawingml/2006/main">
               <a:graphicData uri="http://schemas.openxmlformats.org/drawingml/2006/picture">
-                <pic:pic>
+                <pic:pic xmlns:pic="http://schemas.openxmlformats.org/drawingml/2006/picture">
                   <pic:nvPicPr>
                     <pic:cNvPr id="6" name="image3.png"/>
                     <pic:cNvPicPr/>
@@ -207,7 +210,7 @@
             <w:w w:val="99"/>
             <w:u w:val="single"/>
           </w:rPr>
-          <w:t> </w:t>
+          <w:t xml:space="preserve"> </w:t>
         </w:r>
         <w:r>
           <w:rPr>
@@ -216,7 +219,6 @@
           <w:t>razirahman135@</w:t>
         </w:r>
         <w:r>
-          <w:rPr/>
           <w:t>gmail.com</w:t>
         </w:r>
       </w:hyperlink>
@@ -238,19 +240,20 @@
       </w:pPr>
       <w:r>
         <w:rPr>
+          <w:noProof/>
           <w:position w:val="-2"/>
         </w:rPr>
         <w:drawing>
-          <wp:inline distT="0" distB="0" distL="0" distR="0">
+          <wp:inline distT="0" distB="0" distL="0" distR="0" wp14:anchorId="30D3D553" wp14:editId="49AB9B8E">
             <wp:extent cx="85605" cy="133071"/>
             <wp:effectExtent l="0" t="0" r="0" b="0"/>
             <wp:docPr id="7" name="image4.png"/>
             <wp:cNvGraphicFramePr>
-              <a:graphicFrameLocks noChangeAspect="1"/>
+              <a:graphicFrameLocks xmlns:a="http://schemas.openxmlformats.org/drawingml/2006/main" noChangeAspect="1"/>
             </wp:cNvGraphicFramePr>
-            <a:graphic>
+            <a:graphic xmlns:a="http://schemas.openxmlformats.org/drawingml/2006/main">
               <a:graphicData uri="http://schemas.openxmlformats.org/drawingml/2006/picture">
-                <pic:pic>
+                <pic:pic xmlns:pic="http://schemas.openxmlformats.org/drawingml/2006/picture">
                   <pic:nvPicPr>
                     <pic:cNvPr id="8" name="image4.png"/>
                     <pic:cNvPicPr/>
@@ -278,34 +281,27 @@
       </w:r>
       <w:r>
         <w:rPr>
-          <w:position w:val="-2"/>
-        </w:rPr>
-      </w:r>
-      <w:r>
-        <w:rPr>
           <w:rFonts w:ascii="Times New Roman"/>
         </w:rPr>
-        <w:t>   </w:t>
+        <w:t xml:space="preserve">   </w:t>
       </w:r>
       <w:r>
         <w:rPr>
           <w:rFonts w:ascii="Times New Roman"/>
           <w:spacing w:val="-21"/>
         </w:rPr>
-        <w:t> </w:t>
-      </w:r>
-      <w:r>
-        <w:rPr/>
+        <w:t xml:space="preserve"> </w:t>
+      </w:r>
+      <w:r>
         <w:t>320 Gulbagh, Malibagh,</w:t>
       </w:r>
       <w:r>
         <w:rPr>
           <w:spacing w:val="-13"/>
         </w:rPr>
-        <w:t> </w:t>
-      </w:r>
-      <w:r>
-        <w:rPr/>
+        <w:t xml:space="preserve"> </w:t>
+      </w:r>
+      <w:r>
         <w:t>Dhaka</w:t>
       </w:r>
     </w:p>
@@ -332,19 +328,17 @@
         <w:ind w:left="104"/>
       </w:pPr>
       <w:r>
-        <w:rPr/>
         <w:t>Objective</w:t>
       </w:r>
     </w:p>
     <w:p>
       <w:pPr>
         <w:pStyle w:val="BodyText"/>
-        <w:spacing w:line="280" w:lineRule="auto" w:before="179"/>
+        <w:spacing w:before="179" w:line="280" w:lineRule="auto"/>
         <w:ind w:left="104" w:right="676"/>
         <w:jc w:val="both"/>
       </w:pPr>
       <w:r>
-        <w:rPr/>
         <w:t>I have successfully completed my Bachelor of Science in Computer Science &amp; Engineering (B.Sc. CSE) at the American International University of Bangladesh (AIUB), with a major in Software Engineering. As I approach the completion of my degree, I am eagerly seeking opportunities in the IT sector to utilize and enhance my programming skills. I am committed to continuously developing my knowledge and proficiency in various applications and technologies, ensuring that I am well-prepared for a successful career in the field.</w:t>
       </w:r>
     </w:p>
@@ -370,7 +364,6 @@
         <w:pStyle w:val="Heading1"/>
       </w:pPr>
       <w:r>
-        <w:rPr/>
         <w:t>Experience</w:t>
       </w:r>
     </w:p>
@@ -387,7 +380,6 @@
     </w:p>
     <w:p>
       <w:pPr>
-        <w:spacing w:after="0"/>
         <w:rPr>
           <w:rFonts w:ascii="Arial"/>
           <w:sz w:val="21"/>
@@ -395,7 +387,8 @@
         <w:sectPr>
           <w:type w:val="continuous"/>
           <w:pgSz w:w="11900" w:h="16850"/>
-          <w:pgMar w:top="1180" w:bottom="280" w:left="1040" w:right="560"/>
+          <w:pgMar w:top="1180" w:right="560" w:bottom="280" w:left="1040" w:header="720" w:footer="720" w:gutter="0"/>
+          <w:cols w:space="720"/>
         </w:sectPr>
       </w:pPr>
     </w:p>
@@ -405,48 +398,40 @@
         <w:ind w:left="523"/>
       </w:pPr>
       <w:r>
-        <w:rPr/>
-        <w:pict>
-          <v:shape style="position:absolute;margin-left:66.971230pt;margin-top:10.471648pt;width:3pt;height:3pt;mso-position-horizontal-relative:page;mso-position-vertical-relative:paragraph;z-index:15730176" coordorigin="1339,209" coordsize="60,60" path="m1373,269l1365,269,1362,269,1339,243,1339,235,1365,209,1373,209,1399,235,1399,243,1377,269xe" filled="true" fillcolor="#000000" stroked="false">
+        <w:pict w14:anchorId="577B7E96">
+          <v:shape id="_x0000_s1052" style="position:absolute;left:0;text-align:left;margin-left:66.95pt;margin-top:10.45pt;width:3pt;height:3pt;z-index:15730176;mso-position-horizontal-relative:page" coordorigin="1339,209" coordsize="60,60" path="m1373,269r-8,l1362,269r-23,-26l1339,235r26,-26l1373,209r26,26l1399,243r-22,26xe" fillcolor="black" stroked="f">
             <v:path arrowok="t"/>
-            <v:fill type="solid"/>
-            <w10:wrap type="none"/>
+            <w10:wrap anchorx="page"/>
           </v:shape>
         </w:pict>
       </w:r>
       <w:r>
-        <w:rPr/>
         <w:t>Intern on CYBER</w:t>
       </w:r>
       <w:r>
         <w:rPr>
           <w:spacing w:val="-22"/>
         </w:rPr>
-        <w:t> </w:t>
-      </w:r>
-      <w:r>
-        <w:rPr/>
+        <w:t xml:space="preserve"> </w:t>
+      </w:r>
+      <w:r>
         <w:t>SECURITY</w:t>
       </w:r>
     </w:p>
     <w:p>
       <w:pPr>
         <w:spacing w:before="93"/>
-        <w:ind w:left="442" w:right="0" w:firstLine="0"/>
-        <w:jc w:val="left"/>
-        <w:rPr>
-          <w:b/>
-          <w:sz w:val="22"/>
-        </w:rPr>
-      </w:pPr>
-      <w:r>
-        <w:rPr/>
+        <w:ind w:left="442"/>
+        <w:rPr>
+          <w:b/>
+        </w:rPr>
+      </w:pPr>
+      <w:r>
         <w:br w:type="column"/>
       </w:r>
       <w:r>
         <w:rPr>
           <w:b/>
-          <w:sz w:val="22"/>
         </w:rPr>
         <w:t>ETech Solution</w:t>
       </w:r>
@@ -454,37 +439,28 @@
     <w:p>
       <w:pPr>
         <w:spacing w:before="93"/>
-        <w:ind w:left="523" w:right="0" w:firstLine="0"/>
-        <w:jc w:val="left"/>
-        <w:rPr>
-          <w:b/>
-          <w:sz w:val="22"/>
-        </w:rPr>
-      </w:pPr>
-      <w:r>
-        <w:rPr/>
+        <w:ind w:left="523"/>
+        <w:rPr>
+          <w:b/>
+        </w:rPr>
+      </w:pPr>
+      <w:r>
         <w:br w:type="column"/>
       </w:r>
       <w:r>
         <w:rPr>
           <w:b/>
-          <w:sz w:val="22"/>
         </w:rPr>
         <w:t>June 2023 to 15 September</w:t>
       </w:r>
     </w:p>
     <w:p>
       <w:pPr>
-        <w:spacing w:after="0"/>
-        <w:jc w:val="left"/>
-        <w:rPr>
-          <w:sz w:val="22"/>
-        </w:rPr>
         <w:sectPr>
           <w:type w:val="continuous"/>
           <w:pgSz w:w="11900" w:h="16850"/>
-          <w:pgMar w:top="1180" w:bottom="280" w:left="1040" w:right="560"/>
-          <w:cols w:num="3" w:equalWidth="0">
+          <w:pgMar w:top="1180" w:right="560" w:bottom="280" w:left="1040" w:header="720" w:footer="720" w:gutter="0"/>
+          <w:cols w:num="3" w:space="720" w:equalWidth="0">
             <w:col w:w="3465" w:space="40"/>
             <w:col w:w="2082" w:space="724"/>
             <w:col w:w="3989"/>
@@ -505,12 +481,11 @@
     <w:p>
       <w:pPr>
         <w:pStyle w:val="BodyText"/>
-        <w:spacing w:line="280" w:lineRule="auto" w:before="93"/>
+        <w:spacing w:before="93" w:line="280" w:lineRule="auto"/>
         <w:ind w:left="149" w:right="631"/>
         <w:jc w:val="both"/>
       </w:pPr>
       <w:r>
-        <w:rPr/>
         <w:t>I have successfully completed comprehensive training on cybersecurity, and the experience has been incredibly enlightening. I learned how to identify vulnerabilities, mitigate the risks of malware attacks, and implement robust security measures to safeguard against cyber attacks. This experience has equipped me with valuable knowledge and skills in the field of cybersecurity.</w:t>
       </w:r>
     </w:p>
@@ -525,14 +500,14 @@
     </w:p>
     <w:p>
       <w:pPr>
-        <w:spacing w:after="0"/>
         <w:rPr>
           <w:sz w:val="26"/>
         </w:rPr>
         <w:sectPr>
           <w:type w:val="continuous"/>
           <w:pgSz w:w="11900" w:h="16850"/>
-          <w:pgMar w:top="1180" w:bottom="280" w:left="1040" w:right="560"/>
+          <w:pgMar w:top="1180" w:right="560" w:bottom="280" w:left="1040" w:header="720" w:footer="720" w:gutter="0"/>
+          <w:cols w:space="720"/>
         </w:sectPr>
       </w:pPr>
     </w:p>
@@ -542,67 +517,62 @@
         <w:ind w:left="567"/>
       </w:pPr>
       <w:r>
-        <w:rPr/>
-        <w:pict>
-          <v:shape style="position:absolute;margin-left:69.216675pt;margin-top:10.471635pt;width:3pt;height:3pt;mso-position-horizontal-relative:page;mso-position-vertical-relative:paragraph;z-index:15730688" coordorigin="1384,209" coordsize="60,60" path="m1418,269l1410,269,1407,269,1384,243,1384,235,1410,209,1418,209,1444,235,1444,243,1422,269xe" filled="true" fillcolor="#000000" stroked="false">
+        <w:pict w14:anchorId="37B41ED4">
+          <v:shape id="_x0000_s1051" style="position:absolute;left:0;text-align:left;margin-left:69.2pt;margin-top:10.45pt;width:3pt;height:3pt;z-index:15730688;mso-position-horizontal-relative:page" coordorigin="1384,209" coordsize="60,60" path="m1418,269r-8,l1407,269r-23,-26l1384,235r26,-26l1418,209r26,26l1444,243r-22,26xe" fillcolor="black" stroked="f">
             <v:path arrowok="t"/>
-            <v:fill type="solid"/>
-            <w10:wrap type="none"/>
+            <w10:wrap anchorx="page"/>
           </v:shape>
         </w:pict>
       </w:r>
       <w:r>
-        <w:rPr/>
         <w:t>Teaching Assistant on</w:t>
       </w:r>
       <w:r>
         <w:rPr>
           <w:spacing w:val="-24"/>
         </w:rPr>
-        <w:t> </w:t>
-      </w:r>
-      <w:r>
-        <w:rPr/>
+        <w:t xml:space="preserve"> </w:t>
+      </w:r>
+      <w:r>
         <w:t>AIUB</w:t>
       </w:r>
     </w:p>
     <w:p>
       <w:pPr>
         <w:tabs>
-          <w:tab w:pos="1825" w:val="left" w:leader="none"/>
+          <w:tab w:val="left" w:pos="1825"/>
         </w:tabs>
-        <w:spacing w:line="283" w:lineRule="auto" w:before="93"/>
-        <w:ind w:left="397" w:right="0" w:firstLine="0"/>
-        <w:jc w:val="left"/>
-        <w:rPr>
-          <w:b/>
-          <w:sz w:val="22"/>
-        </w:rPr>
-      </w:pPr>
-      <w:r>
-        <w:rPr/>
+        <w:spacing w:before="93" w:line="283" w:lineRule="auto"/>
+        <w:ind w:left="397"/>
+        <w:rPr>
+          <w:b/>
+        </w:rPr>
+      </w:pPr>
+      <w:r>
         <w:br w:type="column"/>
       </w:r>
       <w:r>
         <w:rPr>
           <w:b/>
-          <w:sz w:val="22"/>
         </w:rPr>
         <w:t>American</w:t>
+      </w:r>
+      <w:r>
+        <w:rPr>
+          <w:b/>
+        </w:rPr>
         <w:tab/>
       </w:r>
       <w:r>
         <w:rPr>
           <w:b/>
           <w:spacing w:val="-1"/>
-          <w:sz w:val="22"/>
-        </w:rPr>
-        <w:t>International </w:t>
-      </w:r>
-      <w:r>
-        <w:rPr>
-          <w:b/>
-          <w:sz w:val="22"/>
+        </w:rPr>
+        <w:t xml:space="preserve">International </w:t>
+      </w:r>
+      <w:r>
+        <w:rPr>
+          <w:b/>
         </w:rPr>
         <w:t>University of</w:t>
       </w:r>
@@ -610,14 +580,12 @@
         <w:rPr>
           <w:b/>
           <w:spacing w:val="-13"/>
-          <w:sz w:val="22"/>
-        </w:rPr>
-        <w:t> </w:t>
-      </w:r>
-      <w:r>
-        <w:rPr>
-          <w:b/>
-          <w:sz w:val="22"/>
+        </w:rPr>
+        <w:t xml:space="preserve"> </w:t>
+      </w:r>
+      <w:r>
+        <w:rPr>
+          <w:b/>
         </w:rPr>
         <w:t>Bangladesh</w:t>
       </w:r>
@@ -625,37 +593,28 @@
     <w:p>
       <w:pPr>
         <w:spacing w:before="93"/>
-        <w:ind w:left="524" w:right="0" w:firstLine="0"/>
-        <w:jc w:val="left"/>
-        <w:rPr>
-          <w:b/>
-          <w:sz w:val="22"/>
-        </w:rPr>
-      </w:pPr>
-      <w:r>
-        <w:rPr/>
+        <w:ind w:left="524"/>
+        <w:rPr>
+          <w:b/>
+        </w:rPr>
+      </w:pPr>
+      <w:r>
         <w:br w:type="column"/>
       </w:r>
       <w:r>
         <w:rPr>
           <w:b/>
-          <w:sz w:val="22"/>
         </w:rPr>
         <w:t>June 2023 to 31 August</w:t>
       </w:r>
     </w:p>
     <w:p>
       <w:pPr>
-        <w:spacing w:after="0"/>
-        <w:jc w:val="left"/>
-        <w:rPr>
-          <w:sz w:val="22"/>
-        </w:rPr>
         <w:sectPr>
           <w:type w:val="continuous"/>
           <w:pgSz w:w="11900" w:h="16850"/>
-          <w:pgMar w:top="1180" w:bottom="280" w:left="1040" w:right="560"/>
-          <w:cols w:num="3" w:equalWidth="0">
+          <w:pgMar w:top="1180" w:right="560" w:bottom="280" w:left="1040" w:header="720" w:footer="720" w:gutter="0"/>
+          <w:cols w:num="3" w:space="720" w:equalWidth="0">
             <w:col w:w="3510" w:space="40"/>
             <w:col w:w="3144" w:space="39"/>
             <w:col w:w="3567"/>
@@ -666,12 +625,11 @@
     <w:p>
       <w:pPr>
         <w:pStyle w:val="BodyText"/>
-        <w:spacing w:line="280" w:lineRule="auto" w:before="129"/>
+        <w:spacing w:before="129" w:line="280" w:lineRule="auto"/>
         <w:ind w:left="194" w:right="586"/>
         <w:jc w:val="both"/>
       </w:pPr>
       <w:r>
-        <w:rPr/>
         <w:t>I have recently concluded my tenure as a teaching assistant at my university, and it has been an incredibly rewarding experience that has enriched my knowledge and skills. Throughout my time in this role, I had the opportunity to work closely with professors and assist them in delivering educational material to students.</w:t>
       </w:r>
     </w:p>
@@ -698,7 +656,6 @@
         <w:ind w:left="239"/>
       </w:pPr>
       <w:r>
-        <w:rPr/>
         <w:t>Education</w:t>
       </w:r>
     </w:p>
@@ -729,17 +686,14 @@
         <w:ind w:left="567"/>
       </w:pPr>
       <w:r>
-        <w:rPr/>
-        <w:pict>
-          <v:shape style="position:absolute;margin-left:69.216675pt;margin-top:5.821651pt;width:3pt;height:3pt;mso-position-horizontal-relative:page;mso-position-vertical-relative:paragraph;z-index:15731200" coordorigin="1384,116" coordsize="60,60" path="m1418,176l1410,176,1407,176,1384,150,1384,142,1410,116,1418,116,1444,142,1444,150,1422,176xe" filled="true" fillcolor="#000000" stroked="false">
+        <w:pict w14:anchorId="140F78CB">
+          <v:shape id="_x0000_s1050" style="position:absolute;left:0;text-align:left;margin-left:69.2pt;margin-top:5.8pt;width:3pt;height:3pt;z-index:15731200;mso-position-horizontal-relative:page" coordorigin="1384,116" coordsize="60,60" path="m1418,176r-8,l1407,176r-23,-26l1384,142r26,-26l1418,116r26,26l1444,150r-22,26xe" fillcolor="black" stroked="f">
             <v:path arrowok="t"/>
-            <v:fill type="solid"/>
-            <w10:wrap type="none"/>
+            <w10:wrap anchorx="page"/>
           </v:shape>
         </w:pict>
       </w:r>
       <w:r>
-        <w:rPr/>
         <w:t>BSc Engineering: Computer Science and Engineering (CSE)</w:t>
       </w:r>
     </w:p>
@@ -750,7 +704,6 @@
         <w:ind w:left="560" w:right="4281"/>
       </w:pPr>
       <w:r>
-        <w:rPr/>
         <w:t>American International University of Bangladesh Passing Year: 2023 || CGPA: 3.61 out of 4.00</w:t>
       </w:r>
     </w:p>
@@ -765,27 +718,22 @@
     <w:p>
       <w:pPr>
         <w:spacing w:before="92"/>
-        <w:ind w:left="612" w:right="0" w:firstLine="0"/>
-        <w:jc w:val="left"/>
-        <w:rPr>
-          <w:b/>
-          <w:sz w:val="22"/>
-        </w:rPr>
-      </w:pPr>
-      <w:r>
-        <w:rPr/>
-        <w:pict>
-          <v:shape style="position:absolute;margin-left:71.462112pt;margin-top:10.421645pt;width:3pt;height:3pt;mso-position-horizontal-relative:page;mso-position-vertical-relative:paragraph;z-index:15731712" coordorigin="1429,208" coordsize="60,60" path="m1463,268l1455,268,1451,268,1429,242,1429,234,1455,208,1463,208,1489,234,1489,242,1467,268xe" filled="true" fillcolor="#000000" stroked="false">
+        <w:ind w:left="612"/>
+        <w:rPr>
+          <w:b/>
+        </w:rPr>
+      </w:pPr>
+      <w:r>
+        <w:pict w14:anchorId="3099CC0E">
+          <v:shape id="_x0000_s1049" style="position:absolute;left:0;text-align:left;margin-left:71.45pt;margin-top:10.4pt;width:3pt;height:3pt;z-index:15731712;mso-position-horizontal-relative:page" coordorigin="1429,208" coordsize="60,60" path="m1463,268r-8,l1451,268r-22,-26l1429,234r26,-26l1463,208r26,26l1489,242r-22,26xe" fillcolor="black" stroked="f">
             <v:path arrowok="t"/>
-            <v:fill type="solid"/>
-            <w10:wrap type="none"/>
+            <w10:wrap anchorx="page"/>
           </v:shape>
         </w:pict>
       </w:r>
       <w:r>
         <w:rPr>
           <w:b/>
-          <w:sz w:val="22"/>
         </w:rPr>
         <w:t>Higher Secondary School Certificate (HSC)</w:t>
       </w:r>
@@ -793,32 +741,18 @@
     <w:p>
       <w:pPr>
         <w:spacing w:before="47"/>
-        <w:ind w:left="605" w:right="0" w:firstLine="0"/>
-        <w:jc w:val="left"/>
-        <w:rPr>
-          <w:sz w:val="22"/>
-        </w:rPr>
-      </w:pPr>
-      <w:r>
-        <w:rPr>
-          <w:sz w:val="22"/>
-        </w:rPr>
+        <w:ind w:left="605"/>
+      </w:pPr>
+      <w:r>
         <w:t>IDEAL COLLEGE, Dhanmondi</w:t>
       </w:r>
     </w:p>
     <w:p>
       <w:pPr>
         <w:spacing w:before="47"/>
-        <w:ind w:left="605" w:right="0" w:firstLine="0"/>
-        <w:jc w:val="left"/>
-        <w:rPr>
-          <w:sz w:val="22"/>
-        </w:rPr>
-      </w:pPr>
-      <w:r>
-        <w:rPr>
-          <w:sz w:val="22"/>
-        </w:rPr>
+        <w:ind w:left="605"/>
+      </w:pPr>
+      <w:r>
         <w:t>Passing Year: 2019 || GPA: 3.75 out of 5.00</w:t>
       </w:r>
     </w:p>
@@ -831,27 +765,22 @@
     <w:p>
       <w:pPr>
         <w:spacing w:before="93"/>
-        <w:ind w:left="612" w:right="0" w:firstLine="0"/>
-        <w:jc w:val="left"/>
-        <w:rPr>
-          <w:b/>
-          <w:sz w:val="22"/>
-        </w:rPr>
-      </w:pPr>
-      <w:r>
-        <w:rPr/>
-        <w:pict>
-          <v:shape style="position:absolute;margin-left:71.462112pt;margin-top:10.471642pt;width:3pt;height:3pt;mso-position-horizontal-relative:page;mso-position-vertical-relative:paragraph;z-index:15732224" coordorigin="1429,209" coordsize="60,60" path="m1463,269l1455,269,1451,269,1429,243,1429,235,1455,209,1463,209,1489,235,1489,243,1467,269xe" filled="true" fillcolor="#000000" stroked="false">
+        <w:ind w:left="612"/>
+        <w:rPr>
+          <w:b/>
+        </w:rPr>
+      </w:pPr>
+      <w:r>
+        <w:pict w14:anchorId="1735F36E">
+          <v:shape id="_x0000_s1048" style="position:absolute;left:0;text-align:left;margin-left:71.45pt;margin-top:10.45pt;width:3pt;height:3pt;z-index:15732224;mso-position-horizontal-relative:page" coordorigin="1429,209" coordsize="60,60" path="m1463,269r-8,l1451,269r-22,-26l1429,235r26,-26l1463,209r26,26l1489,243r-22,26xe" fillcolor="black" stroked="f">
             <v:path arrowok="t"/>
-            <v:fill type="solid"/>
-            <w10:wrap type="none"/>
+            <w10:wrap anchorx="page"/>
           </v:shape>
         </w:pict>
       </w:r>
       <w:r>
         <w:rPr>
           <w:b/>
-          <w:sz w:val="22"/>
         </w:rPr>
         <w:t>Secondary School Certificate (SSC)</w:t>
       </w:r>
@@ -859,54 +788,35 @@
     <w:p>
       <w:pPr>
         <w:spacing w:before="46"/>
-        <w:ind w:left="605" w:right="0" w:firstLine="0"/>
-        <w:jc w:val="left"/>
-        <w:rPr>
-          <w:sz w:val="22"/>
-        </w:rPr>
-      </w:pPr>
-      <w:r>
-        <w:rPr>
-          <w:sz w:val="22"/>
-        </w:rPr>
+        <w:ind w:left="605"/>
+      </w:pPr>
+      <w:r>
         <w:t>Motijheel Govt. Boys' High School</w:t>
       </w:r>
     </w:p>
     <w:p>
       <w:pPr>
         <w:spacing w:before="47"/>
-        <w:ind w:left="605" w:right="0" w:firstLine="0"/>
-        <w:jc w:val="left"/>
-        <w:rPr>
-          <w:sz w:val="22"/>
-        </w:rPr>
-      </w:pPr>
-      <w:r>
-        <w:rPr>
-          <w:sz w:val="22"/>
-        </w:rPr>
+        <w:ind w:left="605"/>
+      </w:pPr>
+      <w:r>
         <w:t>Passing Year: 2017 || GPA: 5.00 out of 5.00</w:t>
       </w:r>
     </w:p>
     <w:p>
       <w:pPr>
-        <w:spacing w:after="0"/>
-        <w:jc w:val="left"/>
-        <w:rPr>
-          <w:sz w:val="22"/>
-        </w:rPr>
         <w:sectPr>
           <w:type w:val="continuous"/>
           <w:pgSz w:w="11900" w:h="16850"/>
-          <w:pgMar w:top="1180" w:bottom="280" w:left="1040" w:right="560"/>
+          <w:pgMar w:top="1180" w:right="560" w:bottom="280" w:left="1040" w:header="720" w:footer="720" w:gutter="0"/>
+          <w:cols w:space="720"/>
         </w:sectPr>
       </w:pPr>
     </w:p>
     <w:p>
       <w:pPr>
         <w:spacing w:before="102"/>
-        <w:ind w:left="149" w:right="0" w:firstLine="0"/>
-        <w:jc w:val="left"/>
+        <w:ind w:left="149"/>
         <w:rPr>
           <w:rFonts w:ascii="Arial"/>
           <w:b/>
@@ -919,6 +829,7 @@
           <w:b/>
           <w:sz w:val="38"/>
         </w:rPr>
+        <w:lastRenderedPageBreak/>
         <w:t>Skills</w:t>
       </w:r>
     </w:p>
@@ -936,238 +847,160 @@
     <w:p>
       <w:pPr>
         <w:spacing w:before="92"/>
-        <w:ind w:left="523" w:right="0" w:firstLine="0"/>
-        <w:jc w:val="left"/>
-        <w:rPr>
-          <w:sz w:val="22"/>
-        </w:rPr>
-      </w:pPr>
-      <w:r>
-        <w:rPr/>
-        <w:pict>
-          <v:shape style="position:absolute;margin-left:66.971230pt;margin-top:10.421658pt;width:3pt;height:3pt;mso-position-horizontal-relative:page;mso-position-vertical-relative:paragraph;z-index:15732736" coordorigin="1339,208" coordsize="60,60" path="m1373,268l1365,268,1362,268,1339,242,1339,234,1365,208,1373,208,1399,234,1399,242,1377,268xe" filled="true" fillcolor="#000000" stroked="false">
+        <w:ind w:left="523"/>
+      </w:pPr>
+      <w:r>
+        <w:pict w14:anchorId="0BC87B3C">
+          <v:shape id="_x0000_s1047" style="position:absolute;left:0;text-align:left;margin-left:66.95pt;margin-top:10.4pt;width:3pt;height:3pt;z-index:15732736;mso-position-horizontal-relative:page" coordorigin="1339,208" coordsize="60,60" path="m1373,268r-8,l1362,268r-23,-26l1339,234r26,-26l1373,208r26,26l1399,242r-22,26xe" fillcolor="black" stroked="f">
             <v:path arrowok="t"/>
-            <v:fill type="solid"/>
-            <w10:wrap type="none"/>
+            <w10:wrap anchorx="page"/>
           </v:shape>
         </w:pict>
       </w:r>
       <w:r>
-        <w:rPr>
-          <w:sz w:val="22"/>
-        </w:rPr>
         <w:t>Proficient in Problem-Solving</w:t>
       </w:r>
     </w:p>
     <w:p>
       <w:pPr>
-        <w:spacing w:line="283" w:lineRule="auto" w:before="47"/>
-        <w:ind w:left="523" w:right="797" w:firstLine="0"/>
-        <w:jc w:val="left"/>
-        <w:rPr>
-          <w:sz w:val="22"/>
-        </w:rPr>
-      </w:pPr>
-      <w:r>
-        <w:rPr/>
-        <w:pict>
-          <v:shape style="position:absolute;margin-left:66.971230pt;margin-top:8.171654pt;width:3pt;height:3pt;mso-position-horizontal-relative:page;mso-position-vertical-relative:paragraph;z-index:15733248" coordorigin="1339,163" coordsize="60,60" path="m1373,223l1365,223,1362,223,1339,197,1339,189,1365,163,1373,163,1399,189,1399,197,1377,223xe" filled="true" fillcolor="#000000" stroked="false">
+        <w:spacing w:before="47" w:line="283" w:lineRule="auto"/>
+        <w:ind w:left="523" w:right="797"/>
+      </w:pPr>
+      <w:r>
+        <w:pict w14:anchorId="252C7016">
+          <v:shape id="_x0000_s1046" style="position:absolute;left:0;text-align:left;margin-left:66.95pt;margin-top:8.15pt;width:3pt;height:3pt;z-index:15733248;mso-position-horizontal-relative:page" coordorigin="1339,163" coordsize="60,60" path="m1373,223r-8,l1362,223r-23,-26l1339,189r26,-26l1373,163r26,26l1399,197r-22,26xe" fillcolor="black" stroked="f">
             <v:path arrowok="t"/>
-            <v:fill type="solid"/>
-            <w10:wrap type="none"/>
+            <w10:wrap anchorx="page"/>
           </v:shape>
         </w:pict>
       </w:r>
       <w:r>
-        <w:rPr>
-          <w:sz w:val="22"/>
-        </w:rPr>
-        <w:t>Proficient in multiple programming languages (C++, C#, Java, PHP, JAVASCRIPT, CSS, HTML, Python)</w:t>
+        <w:t>Proficient in multiple programming languages (C++, C#, Java, PHP, JAVASCRIPT, CSS, HTML)</w:t>
       </w:r>
     </w:p>
     <w:p>
       <w:pPr>
         <w:spacing w:before="3"/>
-        <w:ind w:left="523" w:right="0" w:firstLine="0"/>
-        <w:jc w:val="left"/>
-        <w:rPr>
-          <w:sz w:val="22"/>
-        </w:rPr>
-      </w:pPr>
-      <w:r>
-        <w:rPr/>
-        <w:pict>
-          <v:shape style="position:absolute;margin-left:66.971230pt;margin-top:5.971647pt;width:3pt;height:3pt;mso-position-horizontal-relative:page;mso-position-vertical-relative:paragraph;z-index:15733760" coordorigin="1339,119" coordsize="60,60" path="m1373,179l1365,179,1362,179,1339,153,1339,145,1365,119,1373,119,1399,145,1399,153,1377,179xe" filled="true" fillcolor="#000000" stroked="false">
+        <w:ind w:left="523"/>
+      </w:pPr>
+      <w:r>
+        <w:pict w14:anchorId="34D4B3D1">
+          <v:shape id="_x0000_s1045" style="position:absolute;left:0;text-align:left;margin-left:66.95pt;margin-top:5.95pt;width:3pt;height:3pt;z-index:15733760;mso-position-horizontal-relative:page" coordorigin="1339,119" coordsize="60,60" path="m1373,179r-8,l1362,179r-23,-26l1339,145r26,-26l1373,119r26,26l1399,153r-22,26xe" fillcolor="black" stroked="f">
             <v:path arrowok="t"/>
-            <v:fill type="solid"/>
-            <w10:wrap type="none"/>
+            <w10:wrap anchorx="page"/>
           </v:shape>
         </w:pict>
       </w:r>
       <w:r>
-        <w:rPr>
-          <w:sz w:val="22"/>
-        </w:rPr>
         <w:t>Proficient in Backend Framework - ASP.NET</w:t>
       </w:r>
     </w:p>
     <w:p>
       <w:pPr>
-        <w:spacing w:line="283" w:lineRule="auto" w:before="46"/>
-        <w:ind w:left="523" w:right="3120" w:firstLine="0"/>
-        <w:jc w:val="left"/>
-        <w:rPr>
-          <w:sz w:val="22"/>
-        </w:rPr>
-      </w:pPr>
-      <w:r>
-        <w:rPr/>
-        <w:pict>
-          <v:shape style="position:absolute;margin-left:66.971230pt;margin-top:8.121644pt;width:3pt;height:3pt;mso-position-horizontal-relative:page;mso-position-vertical-relative:paragraph;z-index:15734272" coordorigin="1339,162" coordsize="60,60" path="m1373,222l1365,222,1362,222,1339,196,1339,188,1365,162,1373,162,1399,188,1399,196,1377,222xe" filled="true" fillcolor="#000000" stroked="false">
+        <w:spacing w:before="46" w:line="283" w:lineRule="auto"/>
+        <w:ind w:left="523" w:right="3120"/>
+      </w:pPr>
+      <w:r>
+        <w:pict w14:anchorId="5F0318C3">
+          <v:shape id="_x0000_s1044" style="position:absolute;left:0;text-align:left;margin-left:66.95pt;margin-top:8.1pt;width:3pt;height:3pt;z-index:15734272;mso-position-horizontal-relative:page" coordorigin="1339,162" coordsize="60,60" path="m1373,222r-8,l1362,222r-23,-26l1339,188r26,-26l1373,162r26,26l1399,196r-22,26xe" fillcolor="black" stroked="f">
             <v:path arrowok="t"/>
-            <v:fill type="solid"/>
-            <w10:wrap type="none"/>
+            <w10:wrap anchorx="page"/>
           </v:shape>
         </w:pict>
       </w:r>
       <w:r>
-        <w:rPr/>
-        <w:pict>
-          <v:shape style="position:absolute;margin-left:66.971230pt;margin-top:23.109068pt;width:3pt;height:3pt;mso-position-horizontal-relative:page;mso-position-vertical-relative:paragraph;z-index:15734784" coordorigin="1339,462" coordsize="60,60" path="m1373,522l1365,522,1362,521,1339,496,1339,488,1365,462,1373,462,1399,488,1399,496,1377,521xe" filled="true" fillcolor="#000000" stroked="false">
+        <w:pict w14:anchorId="14D9E7C1">
+          <v:shape id="_x0000_s1043" style="position:absolute;left:0;text-align:left;margin-left:66.95pt;margin-top:23.1pt;width:3pt;height:3pt;z-index:15734784;mso-position-horizontal-relative:page" coordorigin="1339,462" coordsize="60,60" path="m1373,522r-8,l1362,521r-23,-25l1339,488r26,-26l1373,462r26,26l1399,496r-22,25xe" fillcolor="black" stroked="f">
             <v:path arrowok="t"/>
-            <v:fill type="solid"/>
-            <w10:wrap type="none"/>
+            <w10:wrap anchorx="page"/>
           </v:shape>
         </w:pict>
       </w:r>
       <w:r>
-        <w:rPr>
-          <w:sz w:val="22"/>
-        </w:rPr>
         <w:t>Experienced in Database Management Systems, MySQL server. Experienced in HTML5, CSS3, Bootstrap.</w:t>
       </w:r>
     </w:p>
     <w:p>
       <w:pPr>
         <w:spacing w:before="3"/>
-        <w:ind w:left="523" w:right="0" w:firstLine="0"/>
-        <w:jc w:val="left"/>
-        <w:rPr>
-          <w:sz w:val="22"/>
-        </w:rPr>
-      </w:pPr>
-      <w:r>
-        <w:rPr/>
-        <w:pict>
-          <v:shape style="position:absolute;margin-left:66.971230pt;margin-top:5.971637pt;width:3pt;height:3pt;mso-position-horizontal-relative:page;mso-position-vertical-relative:paragraph;z-index:15735296" coordorigin="1339,119" coordsize="60,60" path="m1373,179l1365,179,1362,179,1339,153,1339,145,1365,119,1373,119,1399,145,1399,153,1377,179xe" filled="true" fillcolor="#000000" stroked="false">
+        <w:ind w:left="523"/>
+      </w:pPr>
+      <w:r>
+        <w:pict w14:anchorId="069C94B5">
+          <v:shape id="_x0000_s1042" style="position:absolute;left:0;text-align:left;margin-left:66.95pt;margin-top:5.95pt;width:3pt;height:3pt;z-index:15735296;mso-position-horizontal-relative:page" coordorigin="1339,119" coordsize="60,60" path="m1373,179r-8,l1362,179r-23,-26l1339,145r26,-26l1373,119r26,26l1399,153r-22,26xe" fillcolor="black" stroked="f">
             <v:path arrowok="t"/>
-            <v:fill type="solid"/>
-            <w10:wrap type="none"/>
+            <w10:wrap anchorx="page"/>
           </v:shape>
         </w:pict>
       </w:r>
       <w:r>
-        <w:rPr>
-          <w:sz w:val="22"/>
-        </w:rPr>
         <w:t>Experienced in Microsoft Office.</w:t>
       </w:r>
     </w:p>
     <w:p>
       <w:pPr>
-        <w:spacing w:line="283" w:lineRule="auto" w:before="47"/>
-        <w:ind w:left="523" w:right="3120" w:firstLine="0"/>
-        <w:jc w:val="left"/>
-        <w:rPr>
-          <w:sz w:val="22"/>
-        </w:rPr>
-      </w:pPr>
-      <w:r>
-        <w:rPr/>
-        <w:pict>
-          <v:shape style="position:absolute;margin-left:66.971230pt;margin-top:8.171634pt;width:3pt;height:3pt;mso-position-horizontal-relative:page;mso-position-vertical-relative:paragraph;z-index:15735808" coordorigin="1339,163" coordsize="60,60" path="m1373,223l1365,223,1362,223,1339,197,1339,189,1365,163,1373,163,1399,189,1399,197,1377,223xe" filled="true" fillcolor="#000000" stroked="false">
+        <w:spacing w:before="47" w:line="283" w:lineRule="auto"/>
+        <w:ind w:left="523" w:right="3120"/>
+      </w:pPr>
+      <w:r>
+        <w:pict w14:anchorId="4001A312">
+          <v:shape id="_x0000_s1041" style="position:absolute;left:0;text-align:left;margin-left:66.95pt;margin-top:8.15pt;width:3pt;height:3pt;z-index:15735808;mso-position-horizontal-relative:page" coordorigin="1339,163" coordsize="60,60" path="m1373,223r-8,l1362,223r-23,-26l1339,189r26,-26l1373,163r26,26l1399,197r-22,26xe" fillcolor="black" stroked="f">
             <v:path arrowok="t"/>
-            <v:fill type="solid"/>
-            <w10:wrap type="none"/>
+            <w10:wrap anchorx="page"/>
           </v:shape>
         </w:pict>
       </w:r>
       <w:r>
-        <w:rPr/>
-        <w:pict>
-          <v:shape style="position:absolute;margin-left:66.971230pt;margin-top:23.159058pt;width:3pt;height:3pt;mso-position-horizontal-relative:page;mso-position-vertical-relative:paragraph;z-index:15736320" coordorigin="1339,463" coordsize="60,60" path="m1373,523l1365,523,1362,522,1339,497,1339,489,1365,463,1373,463,1399,489,1399,497,1377,522xe" filled="true" fillcolor="#000000" stroked="false">
+        <w:pict w14:anchorId="19D9AFAD">
+          <v:shape id="_x0000_s1040" style="position:absolute;left:0;text-align:left;margin-left:66.95pt;margin-top:23.15pt;width:3pt;height:3pt;z-index:15736320;mso-position-horizontal-relative:page" coordorigin="1339,463" coordsize="60,60" path="m1373,523r-8,l1362,522r-23,-25l1339,489r26,-26l1373,463r26,26l1399,497r-22,25xe" fillcolor="black" stroked="f">
             <v:path arrowok="t"/>
-            <v:fill type="solid"/>
-            <w10:wrap type="none"/>
+            <w10:wrap anchorx="page"/>
           </v:shape>
         </w:pict>
       </w:r>
       <w:r>
-        <w:rPr>
-          <w:sz w:val="22"/>
-        </w:rPr>
         <w:t>Proficient in Linux commands and fundamentals for IT security. Good in Teamwork</w:t>
       </w:r>
     </w:p>
     <w:p>
       <w:pPr>
-        <w:spacing w:line="283" w:lineRule="auto" w:before="2"/>
-        <w:ind w:left="523" w:right="8228" w:firstLine="0"/>
-        <w:jc w:val="left"/>
-        <w:rPr>
-          <w:sz w:val="22"/>
-        </w:rPr>
-      </w:pPr>
-      <w:r>
-        <w:rPr/>
-        <w:pict>
-          <v:shape style="position:absolute;margin-left:66.971230pt;margin-top:5.921627pt;width:3pt;height:3pt;mso-position-horizontal-relative:page;mso-position-vertical-relative:paragraph;z-index:15736832" coordorigin="1339,118" coordsize="60,60" path="m1373,178l1365,178,1362,178,1339,152,1339,144,1365,118,1373,118,1399,144,1399,152,1377,178xe" filled="true" fillcolor="#000000" stroked="false">
+        <w:spacing w:before="2" w:line="283" w:lineRule="auto"/>
+        <w:ind w:left="523" w:right="8228"/>
+      </w:pPr>
+      <w:r>
+        <w:pict w14:anchorId="4F3533EC">
+          <v:shape id="_x0000_s1039" style="position:absolute;left:0;text-align:left;margin-left:66.95pt;margin-top:5.9pt;width:3pt;height:3pt;z-index:15736832;mso-position-horizontal-relative:page" coordorigin="1339,118" coordsize="60,60" path="m1373,178r-8,l1362,178r-23,-26l1339,144r26,-26l1373,118r26,26l1399,152r-22,26xe" fillcolor="black" stroked="f">
             <v:path arrowok="t"/>
-            <v:fill type="solid"/>
-            <w10:wrap type="none"/>
+            <w10:wrap anchorx="page"/>
           </v:shape>
         </w:pict>
       </w:r>
       <w:r>
-        <w:rPr/>
-        <w:pict>
-          <v:shape style="position:absolute;margin-left:66.971230pt;margin-top:20.90905pt;width:3pt;height:3pt;mso-position-horizontal-relative:page;mso-position-vertical-relative:paragraph;z-index:15737344" coordorigin="1339,418" coordsize="60,60" path="m1373,478l1365,478,1362,477,1339,452,1339,444,1365,418,1373,418,1399,444,1399,452,1377,477xe" filled="true" fillcolor="#000000" stroked="false">
+        <w:pict w14:anchorId="4715C7CA">
+          <v:shape id="_x0000_s1038" style="position:absolute;left:0;text-align:left;margin-left:66.95pt;margin-top:20.9pt;width:3pt;height:3pt;z-index:15737344;mso-position-horizontal-relative:page" coordorigin="1339,418" coordsize="60,60" path="m1373,478r-8,l1362,477r-23,-25l1339,444r26,-26l1373,418r26,26l1399,452r-22,25xe" fillcolor="black" stroked="f">
             <v:path arrowok="t"/>
-            <v:fill type="solid"/>
-            <w10:wrap type="none"/>
+            <w10:wrap anchorx="page"/>
           </v:shape>
         </w:pict>
       </w:r>
       <w:r>
-        <w:rPr>
-          <w:sz w:val="22"/>
-        </w:rPr>
         <w:t>Communication Leadership</w:t>
       </w:r>
     </w:p>
     <w:p>
       <w:pPr>
         <w:spacing w:before="2"/>
-        <w:ind w:left="523" w:right="0" w:firstLine="0"/>
-        <w:jc w:val="left"/>
-        <w:rPr>
-          <w:sz w:val="22"/>
-        </w:rPr>
-      </w:pPr>
-      <w:r>
-        <w:rPr/>
-        <w:pict>
-          <v:shape style="position:absolute;margin-left:66.971230pt;margin-top:5.92162pt;width:3pt;height:3pt;mso-position-horizontal-relative:page;mso-position-vertical-relative:paragraph;z-index:15737856" coordorigin="1339,118" coordsize="60,60" path="m1373,178l1365,178,1362,178,1339,152,1339,144,1365,118,1373,118,1399,144,1399,152,1377,178xe" filled="true" fillcolor="#000000" stroked="false">
+        <w:ind w:left="523"/>
+      </w:pPr>
+      <w:r>
+        <w:pict w14:anchorId="299E6F2B">
+          <v:shape id="_x0000_s1037" style="position:absolute;left:0;text-align:left;margin-left:66.95pt;margin-top:5.9pt;width:3pt;height:3pt;z-index:15737856;mso-position-horizontal-relative:page" coordorigin="1339,118" coordsize="60,60" path="m1373,178r-8,l1362,178r-23,-26l1339,144r26,-26l1373,118r26,26l1399,152r-22,26xe" fillcolor="black" stroked="f">
             <v:path arrowok="t"/>
-            <v:fill type="solid"/>
-            <w10:wrap type="none"/>
+            <w10:wrap anchorx="page"/>
           </v:shape>
         </w:pict>
       </w:r>
       <w:r>
-        <w:rPr>
-          <w:sz w:val="22"/>
-        </w:rPr>
         <w:t>Language (Bangla and English)</w:t>
       </w:r>
     </w:p>
@@ -1182,9 +1015,7 @@
     </w:p>
     <w:p>
       <w:pPr>
-        <w:spacing w:before="0"/>
-        <w:ind w:left="149" w:right="0" w:firstLine="0"/>
-        <w:jc w:val="left"/>
+        <w:ind w:left="149"/>
         <w:rPr>
           <w:rFonts w:ascii="Arial"/>
           <w:b/>
@@ -1219,11 +1050,10 @@
           <w:numId w:val="1"/>
         </w:numPr>
         <w:tabs>
-          <w:tab w:pos="558" w:val="left" w:leader="none"/>
+          <w:tab w:val="left" w:pos="558"/>
         </w:tabs>
-        <w:spacing w:line="240" w:lineRule="auto" w:before="92" w:after="0"/>
-        <w:ind w:left="557" w:right="0" w:hanging="226"/>
-        <w:jc w:val="left"/>
+        <w:spacing w:before="92"/>
+        <w:ind w:hanging="226"/>
         <w:rPr>
           <w:b/>
           <w:sz w:val="24"/>
@@ -1242,7 +1072,7 @@
           <w:spacing w:val="-2"/>
           <w:sz w:val="24"/>
         </w:rPr>
-        <w:t> </w:t>
+        <w:t xml:space="preserve"> </w:t>
       </w:r>
       <w:r>
         <w:rPr>
@@ -1255,36 +1085,25 @@
     <w:p>
       <w:pPr>
         <w:spacing w:before="105"/>
-        <w:ind w:left="465" w:right="0" w:firstLine="0"/>
-        <w:jc w:val="left"/>
-        <w:rPr>
-          <w:sz w:val="22"/>
-        </w:rPr>
-      </w:pPr>
-      <w:r>
-        <w:rPr>
-          <w:sz w:val="22"/>
-        </w:rPr>
+        <w:ind w:left="465"/>
+      </w:pPr>
+      <w:r>
         <w:t>This project is built with the knowledge of Object-Oriented Program in C# language.</w:t>
       </w:r>
     </w:p>
     <w:p>
       <w:pPr>
         <w:spacing w:before="47"/>
-        <w:ind w:left="465" w:right="0" w:firstLine="0"/>
-        <w:jc w:val="left"/>
+        <w:ind w:left="465"/>
         <w:rPr>
           <w:i/>
-          <w:sz w:val="22"/>
-        </w:rPr>
-      </w:pPr>
-      <w:r>
-        <w:rPr/>
-        <w:pict>
-          <v:shape style="position:absolute;margin-left:89.491005pt;margin-top:13.417625pt;width:219pt;height:.75pt;mso-position-horizontal-relative:page;mso-position-vertical-relative:paragraph;z-index:15738368" coordorigin="1790,268" coordsize="4380,15" path="m6169,268l6121,268,5698,268,2279,268,1790,268,1790,283,2279,283,5698,283,6121,283,6169,283,6169,268xe" filled="true" fillcolor="#5270ff" stroked="false">
+        </w:rPr>
+      </w:pPr>
+      <w:r>
+        <w:pict w14:anchorId="3E1B95D8">
+          <v:shape id="_x0000_s1036" style="position:absolute;left:0;text-align:left;margin-left:89.5pt;margin-top:13.4pt;width:219pt;height:.75pt;z-index:15738368;mso-position-horizontal-relative:page" coordorigin="1790,268" coordsize="4380,15" path="m6169,268r-48,l5698,268r-3419,l1790,268r,15l2279,283r3419,l6121,283r48,l6169,268xe" fillcolor="#5270ff" stroked="f">
             <v:path arrowok="t"/>
-            <v:fill type="solid"/>
-            <w10:wrap type="none"/>
+            <w10:wrap anchorx="page"/>
           </v:shape>
         </w:pict>
       </w:r>
@@ -1295,16 +1114,14 @@
             <w:color w:val="5270FF"/>
             <w:spacing w:val="-55"/>
             <w:w w:val="99"/>
-            <w:sz w:val="22"/>
             <w:u w:val="single" w:color="5270FF"/>
           </w:rPr>
-          <w:t> </w:t>
+          <w:t xml:space="preserve"> </w:t>
         </w:r>
         <w:r>
           <w:rPr>
             <w:i/>
             <w:color w:val="5270FF"/>
-            <w:sz w:val="22"/>
             <w:u w:val="single" w:color="5270FF"/>
           </w:rPr>
           <w:t>ht</w:t>
@@ -1313,7 +1130,6 @@
           <w:rPr>
             <w:i/>
             <w:color w:val="5270FF"/>
-            <w:sz w:val="22"/>
           </w:rPr>
           <w:t>tps://github.com/Razi-Rahman/Travel_Agency</w:t>
         </w:r>
@@ -1327,11 +1143,9 @@
           <w:numId w:val="1"/>
         </w:numPr>
         <w:tabs>
-          <w:tab w:pos="550" w:val="left" w:leader="none"/>
+          <w:tab w:val="left" w:pos="550"/>
         </w:tabs>
-        <w:spacing w:line="240" w:lineRule="auto" w:before="117" w:after="0"/>
-        <w:ind w:left="549" w:right="0" w:hanging="268"/>
-        <w:jc w:val="left"/>
+        <w:ind w:left="549" w:hanging="268"/>
         <w:rPr>
           <w:b/>
           <w:sz w:val="24"/>
@@ -1350,7 +1164,7 @@
           <w:spacing w:val="-3"/>
           <w:sz w:val="24"/>
         </w:rPr>
-        <w:t> </w:t>
+        <w:t xml:space="preserve"> </w:t>
       </w:r>
       <w:r>
         <w:rPr>
@@ -1362,37 +1176,26 @@
     </w:p>
     <w:p>
       <w:pPr>
-        <w:spacing w:line="283" w:lineRule="auto" w:before="106"/>
-        <w:ind w:left="465" w:right="797" w:firstLine="0"/>
-        <w:jc w:val="left"/>
-        <w:rPr>
-          <w:sz w:val="22"/>
-        </w:rPr>
-      </w:pPr>
-      <w:r>
-        <w:rPr>
-          <w:sz w:val="22"/>
-        </w:rPr>
+        <w:spacing w:before="106" w:line="283" w:lineRule="auto"/>
+        <w:ind w:left="465" w:right="797"/>
+      </w:pPr>
+      <w:r>
         <w:t>Using basic Java. It’s a console application based on the knowledge of the Object-Oriented Programming-1(Java) course.</w:t>
       </w:r>
     </w:p>
     <w:p>
       <w:pPr>
         <w:spacing w:before="2"/>
-        <w:ind w:left="465" w:right="0" w:firstLine="0"/>
-        <w:jc w:val="left"/>
+        <w:ind w:left="465"/>
         <w:rPr>
           <w:i/>
-          <w:sz w:val="22"/>
-        </w:rPr>
-      </w:pPr>
-      <w:r>
-        <w:rPr/>
-        <w:pict>
-          <v:shape style="position:absolute;margin-left:89.491005pt;margin-top:11.167615pt;width:294.7pt;height:.75pt;mso-position-horizontal-relative:page;mso-position-vertical-relative:paragraph;z-index:15738880" coordorigin="1790,223" coordsize="5894,15" path="m7683,223l7159,223,6211,223,2279,223,1790,223,1790,238,2279,238,6211,238,7159,238,7683,238,7683,223xe" filled="true" fillcolor="#5270ff" stroked="false">
+        </w:rPr>
+      </w:pPr>
+      <w:r>
+        <w:pict w14:anchorId="43505569">
+          <v:shape id="_x0000_s1035" style="position:absolute;left:0;text-align:left;margin-left:89.5pt;margin-top:11.15pt;width:294.7pt;height:.75pt;z-index:15738880;mso-position-horizontal-relative:page" coordorigin="1790,223" coordsize="5894,15" path="m7683,223r-524,l6211,223r-3932,l1790,223r,15l2279,238r3932,l7159,238r524,l7683,223xe" fillcolor="#5270ff" stroked="f">
             <v:path arrowok="t"/>
-            <v:fill type="solid"/>
-            <w10:wrap type="none"/>
+            <w10:wrap anchorx="page"/>
           </v:shape>
         </w:pict>
       </w:r>
@@ -1403,16 +1206,14 @@
             <w:color w:val="5270FF"/>
             <w:spacing w:val="-55"/>
             <w:w w:val="99"/>
-            <w:sz w:val="22"/>
             <w:u w:val="single" w:color="5270FF"/>
           </w:rPr>
-          <w:t> </w:t>
+          <w:t xml:space="preserve"> </w:t>
         </w:r>
         <w:r>
           <w:rPr>
             <w:i/>
             <w:color w:val="5270FF"/>
-            <w:sz w:val="22"/>
             <w:u w:val="single" w:color="5270FF"/>
           </w:rPr>
           <w:t>ht</w:t>
@@ -1421,7 +1222,6 @@
           <w:rPr>
             <w:i/>
             <w:color w:val="5270FF"/>
-            <w:sz w:val="22"/>
           </w:rPr>
           <w:t>tps://github.com/Razi-Rahman/Courier_Management_System</w:t>
         </w:r>
@@ -1435,11 +1235,9 @@
           <w:numId w:val="1"/>
         </w:numPr>
         <w:tabs>
-          <w:tab w:pos="550" w:val="left" w:leader="none"/>
+          <w:tab w:val="left" w:pos="550"/>
         </w:tabs>
-        <w:spacing w:line="240" w:lineRule="auto" w:before="117" w:after="0"/>
-        <w:ind w:left="549" w:right="0" w:hanging="268"/>
-        <w:jc w:val="left"/>
+        <w:ind w:left="549" w:hanging="268"/>
         <w:rPr>
           <w:b/>
           <w:sz w:val="24"/>
@@ -1458,7 +1256,7 @@
           <w:spacing w:val="-3"/>
           <w:sz w:val="24"/>
         </w:rPr>
-        <w:t> </w:t>
+        <w:t xml:space="preserve"> </w:t>
       </w:r>
       <w:r>
         <w:rPr>
@@ -1471,35 +1269,24 @@
     <w:p>
       <w:pPr>
         <w:spacing w:before="105"/>
-        <w:ind w:left="465" w:right="0" w:firstLine="0"/>
-        <w:jc w:val="left"/>
-        <w:rPr>
-          <w:sz w:val="22"/>
-        </w:rPr>
-      </w:pPr>
-      <w:r>
-        <w:rPr>
-          <w:sz w:val="22"/>
-        </w:rPr>
+        <w:ind w:left="465"/>
+      </w:pPr>
+      <w:r>
         <w:t>It’s a web application (Used HTML, CSS, PHP, JavaScript, MySQL )</w:t>
       </w:r>
     </w:p>
     <w:p>
       <w:pPr>
         <w:spacing w:before="47"/>
-        <w:ind w:left="465" w:right="0" w:firstLine="0"/>
-        <w:jc w:val="left"/>
+        <w:ind w:left="465"/>
         <w:rPr>
           <w:i/>
-          <w:sz w:val="22"/>
-        </w:rPr>
-      </w:pPr>
-      <w:r>
-        <w:rPr/>
-        <w:pict>
-          <v:rect style="position:absolute;margin-left:89.491005pt;margin-top:13.417831pt;width:317.225015pt;height:.749pt;mso-position-horizontal-relative:page;mso-position-vertical-relative:paragraph;z-index:15739392" filled="true" fillcolor="#5270ff" stroked="false">
-            <v:fill type="solid"/>
-            <w10:wrap type="none"/>
+        </w:rPr>
+      </w:pPr>
+      <w:r>
+        <w:pict w14:anchorId="7BE98418">
+          <v:rect id="_x0000_s1034" style="position:absolute;left:0;text-align:left;margin-left:89.5pt;margin-top:13.4pt;width:317.25pt;height:.75pt;z-index:15739392;mso-position-horizontal-relative:page" fillcolor="#5270ff" stroked="f">
+            <w10:wrap anchorx="page"/>
           </v:rect>
         </w:pict>
       </w:r>
@@ -1510,16 +1297,14 @@
             <w:color w:val="5270FF"/>
             <w:spacing w:val="-55"/>
             <w:w w:val="99"/>
-            <w:sz w:val="22"/>
             <w:u w:val="single" w:color="5270FF"/>
           </w:rPr>
-          <w:t> </w:t>
+          <w:t xml:space="preserve"> </w:t>
         </w:r>
         <w:r>
           <w:rPr>
             <w:i/>
             <w:color w:val="5270FF"/>
-            <w:sz w:val="22"/>
             <w:u w:val="single" w:color="5270FF"/>
           </w:rPr>
           <w:t>ht</w:t>
@@ -1528,7 +1313,6 @@
           <w:rPr>
             <w:i/>
             <w:color w:val="5270FF"/>
-            <w:sz w:val="22"/>
           </w:rPr>
           <w:t>tps://github.com/Razi-Rahman/E-commerce-management-system</w:t>
         </w:r>
@@ -1542,11 +1326,9 @@
           <w:numId w:val="1"/>
         </w:numPr>
         <w:tabs>
-          <w:tab w:pos="550" w:val="left" w:leader="none"/>
+          <w:tab w:val="left" w:pos="550"/>
         </w:tabs>
-        <w:spacing w:line="240" w:lineRule="auto" w:before="117" w:after="0"/>
-        <w:ind w:left="549" w:right="0" w:hanging="268"/>
-        <w:jc w:val="left"/>
+        <w:ind w:left="549" w:hanging="268"/>
         <w:rPr>
           <w:b/>
           <w:sz w:val="24"/>
@@ -1565,7 +1347,7 @@
           <w:spacing w:val="-4"/>
           <w:sz w:val="24"/>
         </w:rPr>
-        <w:t> </w:t>
+        <w:t xml:space="preserve"> </w:t>
       </w:r>
       <w:r>
         <w:rPr>
@@ -1578,45 +1360,32 @@
     <w:p>
       <w:pPr>
         <w:spacing w:before="106"/>
-        <w:ind w:left="465" w:right="0" w:firstLine="0"/>
-        <w:jc w:val="left"/>
-        <w:rPr>
-          <w:sz w:val="22"/>
-        </w:rPr>
-      </w:pPr>
-      <w:r>
-        <w:rPr>
-          <w:sz w:val="22"/>
-        </w:rPr>
+        <w:ind w:left="465"/>
+      </w:pPr>
+      <w:r>
         <w:t>A graphical view of village view using C++ OpenGL</w:t>
       </w:r>
     </w:p>
     <w:p>
       <w:pPr>
         <w:spacing w:before="46"/>
-        <w:ind w:left="465" w:right="0" w:firstLine="0"/>
-        <w:jc w:val="left"/>
+        <w:ind w:left="465"/>
         <w:rPr>
           <w:i/>
-          <w:sz w:val="22"/>
-        </w:rPr>
-      </w:pPr>
-      <w:r>
-        <w:rPr/>
-        <w:pict>
-          <v:rect style="position:absolute;margin-left:89.49192pt;margin-top:13.367232pt;width:17.719199pt;height:.749371pt;mso-position-horizontal-relative:page;mso-position-vertical-relative:paragraph;z-index:15739904" filled="true" fillcolor="#5270ff" stroked="false">
-            <v:fill type="solid"/>
-            <w10:wrap type="none"/>
+        </w:rPr>
+      </w:pPr>
+      <w:r>
+        <w:pict w14:anchorId="487D7C96">
+          <v:rect id="_x0000_s1033" style="position:absolute;left:0;text-align:left;margin-left:89.5pt;margin-top:13.35pt;width:17.7pt;height:.75pt;z-index:15739904;mso-position-horizontal-relative:page" fillcolor="#5270ff" stroked="f">
+            <w10:wrap anchorx="page"/>
           </v:rect>
         </w:pict>
       </w:r>
       <w:r>
-        <w:rPr/>
-        <w:pict>
-          <v:shape style="position:absolute;margin-left:113.964005pt;margin-top:13.367628pt;width:282.45pt;height:.75pt;mso-position-horizontal-relative:page;mso-position-vertical-relative:paragraph;z-index:15740416" coordorigin="2279,267" coordsize="5649,15" path="m7928,267l7455,267,5234,267,2279,267,2279,282,5234,282,7455,282,7928,282,7928,267xe" filled="true" fillcolor="#5270ff" stroked="false">
+        <w:pict w14:anchorId="112167AD">
+          <v:shape id="_x0000_s1032" style="position:absolute;left:0;text-align:left;margin-left:113.95pt;margin-top:13.35pt;width:282.45pt;height:.75pt;z-index:15740416;mso-position-horizontal-relative:page" coordorigin="2279,267" coordsize="5649,15" path="m7928,267r-473,l5234,267r-2955,l2279,282r2955,l7455,282r473,l7928,267xe" fillcolor="#5270ff" stroked="f">
             <v:path arrowok="t"/>
-            <v:fill type="solid"/>
-            <w10:wrap type="none"/>
+            <w10:wrap anchorx="page"/>
           </v:shape>
         </w:pict>
       </w:r>
@@ -1627,16 +1396,14 @@
             <w:color w:val="5270FF"/>
             <w:spacing w:val="-55"/>
             <w:w w:val="99"/>
-            <w:sz w:val="22"/>
             <w:u w:val="single" w:color="5270FF"/>
           </w:rPr>
-          <w:t> </w:t>
+          <w:t xml:space="preserve"> </w:t>
         </w:r>
         <w:r>
           <w:rPr>
             <w:i/>
             <w:color w:val="5270FF"/>
-            <w:sz w:val="22"/>
             <w:u w:val="single" w:color="5270FF"/>
           </w:rPr>
           <w:t>ht</w:t>
@@ -1645,7 +1412,6 @@
           <w:rPr>
             <w:i/>
             <w:color w:val="5270FF"/>
-            <w:sz w:val="22"/>
           </w:rPr>
           <w:t>tps://github.com/Razi-Rahman/Village_View_Comuter_Graphics</w:t>
         </w:r>
@@ -1672,9 +1438,7 @@
     </w:p>
     <w:p>
       <w:pPr>
-        <w:spacing w:before="0"/>
-        <w:ind w:left="206" w:right="0" w:firstLine="0"/>
-        <w:jc w:val="left"/>
+        <w:ind w:left="206"/>
         <w:rPr>
           <w:rFonts w:ascii="Arial"/>
           <w:b/>
@@ -1698,11 +1462,9 @@
           <w:numId w:val="1"/>
         </w:numPr>
         <w:tabs>
-          <w:tab w:pos="614" w:val="left" w:leader="none"/>
+          <w:tab w:val="left" w:pos="614"/>
         </w:tabs>
-        <w:spacing w:line="240" w:lineRule="auto" w:before="240" w:after="0"/>
-        <w:ind w:left="613" w:right="0" w:hanging="225"/>
-        <w:jc w:val="left"/>
+        <w:spacing w:before="240"/>
         <w:rPr>
           <w:b/>
           <w:sz w:val="24"/>
@@ -1721,7 +1483,7 @@
           <w:spacing w:val="-4"/>
           <w:sz w:val="24"/>
         </w:rPr>
-        <w:t> </w:t>
+        <w:t xml:space="preserve"> </w:t>
       </w:r>
       <w:r>
         <w:rPr>
@@ -1743,44 +1505,35 @@
     </w:p>
     <w:p>
       <w:pPr>
-        <w:spacing w:line="283" w:lineRule="auto" w:before="93"/>
-        <w:ind w:left="631" w:right="0" w:firstLine="0"/>
-        <w:jc w:val="left"/>
+        <w:spacing w:before="93" w:line="283" w:lineRule="auto"/>
+        <w:ind w:left="631"/>
         <w:rPr>
           <w:i/>
-          <w:sz w:val="22"/>
-        </w:rPr>
-      </w:pPr>
-      <w:r>
-        <w:rPr/>
-        <w:pict>
-          <v:shape style="position:absolute;margin-left:161.876007pt;margin-top:30.705471pt;width:287.95pt;height:.75pt;mso-position-horizontal-relative:page;mso-position-vertical-relative:paragraph;z-index:-15813120" coordorigin="3238,614" coordsize="5759,15" path="m8996,614l3727,614,3238,614,3238,629,3727,629,8996,629,8996,614xe" filled="true" fillcolor="#5270ff" stroked="false">
+        </w:rPr>
+      </w:pPr>
+      <w:r>
+        <w:pict w14:anchorId="499321E0">
+          <v:shape id="_x0000_s1031" style="position:absolute;left:0;text-align:left;margin-left:161.9pt;margin-top:30.7pt;width:287.95pt;height:.75pt;z-index:-15813120;mso-position-horizontal-relative:page" coordorigin="3238,614" coordsize="5759,15" path="m8996,614r-5269,l3238,614r,15l3727,629r5269,l8996,614xe" fillcolor="#5270ff" stroked="f">
             <v:path arrowok="t"/>
-            <v:fill type="solid"/>
-            <w10:wrap type="none"/>
+            <w10:wrap anchorx="page"/>
           </v:shape>
         </w:pict>
       </w:r>
       <w:r>
-        <w:rPr>
-          <w:sz w:val="22"/>
-        </w:rPr>
         <w:t>I’ve successfully achieved student-level credentials by completing the IT Essentials course. Certification:</w:t>
       </w:r>
       <w:r>
         <w:rPr>
           <w:color w:val="5270FF"/>
-          <w:sz w:val="22"/>
           <w:u w:val="single" w:color="5270FF"/>
         </w:rPr>
-        <w:t> </w:t>
+        <w:t xml:space="preserve"> </w:t>
       </w:r>
       <w:hyperlink r:id="rId14">
         <w:r>
           <w:rPr>
             <w:i/>
             <w:color w:val="5270FF"/>
-            <w:sz w:val="22"/>
             <w:u w:val="single" w:color="5270FF"/>
           </w:rPr>
           <w:t>ht</w:t>
@@ -1789,7 +1542,6 @@
           <w:rPr>
             <w:i/>
             <w:color w:val="5270FF"/>
-            <w:sz w:val="22"/>
           </w:rPr>
           <w:t>tps://github.com/Razi-Rahman/Cisco-IT-Essential-Certificate</w:t>
         </w:r>
@@ -1803,11 +1555,10 @@
           <w:numId w:val="1"/>
         </w:numPr>
         <w:tabs>
-          <w:tab w:pos="607" w:val="left" w:leader="none"/>
+          <w:tab w:val="left" w:pos="607"/>
         </w:tabs>
-        <w:spacing w:line="240" w:lineRule="auto" w:before="192" w:after="0"/>
-        <w:ind w:left="606" w:right="0" w:hanging="268"/>
-        <w:jc w:val="left"/>
+        <w:spacing w:before="192"/>
+        <w:ind w:left="606" w:hanging="268"/>
         <w:rPr>
           <w:b/>
           <w:sz w:val="24"/>
@@ -1834,54 +1585,44 @@
     <w:p>
       <w:pPr>
         <w:pStyle w:val="Heading3"/>
-        <w:spacing w:line="283" w:lineRule="auto" w:before="0"/>
+        <w:spacing w:before="0" w:line="283" w:lineRule="auto"/>
         <w:ind w:left="631" w:right="133"/>
       </w:pPr>
       <w:r>
-        <w:rPr/>
         <w:t>I've successfully achieved student-level credentials for completing the CyberOps Associate course.</w:t>
       </w:r>
     </w:p>
     <w:p>
       <w:pPr>
         <w:spacing w:before="2"/>
-        <w:ind w:left="631" w:right="0" w:firstLine="0"/>
-        <w:jc w:val="left"/>
+        <w:ind w:left="631"/>
         <w:rPr>
           <w:i/>
-          <w:sz w:val="22"/>
-        </w:rPr>
-      </w:pPr>
-      <w:r>
-        <w:rPr/>
-        <w:pict>
-          <v:shape style="position:absolute;margin-left:161.876007pt;margin-top:11.167621pt;width:336.2pt;height:.75pt;mso-position-horizontal-relative:page;mso-position-vertical-relative:paragraph;z-index:15741440" coordorigin="3238,223" coordsize="6724,15" path="m9961,223l6949,223,6372,223,3727,223,3238,223,3238,238,3727,238,6372,238,6949,238,9961,238,9961,223xe" filled="true" fillcolor="#5270ff" stroked="false">
+        </w:rPr>
+      </w:pPr>
+      <w:r>
+        <w:pict w14:anchorId="2C8779E6">
+          <v:shape id="_x0000_s1030" style="position:absolute;left:0;text-align:left;margin-left:161.9pt;margin-top:11.15pt;width:336.2pt;height:.75pt;z-index:15741440;mso-position-horizontal-relative:page" coordorigin="3238,223" coordsize="6724,15" path="m9961,223r-3012,l6372,223r-2645,l3238,223r,15l3727,238r2645,l6949,238r3012,l9961,223xe" fillcolor="#5270ff" stroked="f">
             <v:path arrowok="t"/>
-            <v:fill type="solid"/>
-            <w10:wrap type="none"/>
+            <w10:wrap anchorx="page"/>
           </v:shape>
         </w:pict>
       </w:r>
       <w:r>
-        <w:rPr>
-          <w:sz w:val="22"/>
-        </w:rPr>
         <w:t>Certification:</w:t>
       </w:r>
       <w:r>
         <w:rPr>
           <w:color w:val="5270FF"/>
-          <w:sz w:val="22"/>
           <w:u w:val="single" w:color="5270FF"/>
         </w:rPr>
-        <w:t> </w:t>
+        <w:t xml:space="preserve"> </w:t>
       </w:r>
       <w:hyperlink r:id="rId15">
         <w:r>
           <w:rPr>
             <w:i/>
             <w:color w:val="5270FF"/>
-            <w:sz w:val="22"/>
             <w:u w:val="single" w:color="5270FF"/>
           </w:rPr>
           <w:t>ht</w:t>
@@ -1890,7 +1631,6 @@
           <w:rPr>
             <w:i/>
             <w:color w:val="5270FF"/>
-            <w:sz w:val="22"/>
           </w:rPr>
           <w:t>tps://github.com/Razi-Rahman/CyberOps-Associate-course-Certificate</w:t>
         </w:r>
@@ -1898,22 +1638,17 @@
     </w:p>
     <w:p>
       <w:pPr>
-        <w:spacing w:after="0"/>
-        <w:jc w:val="left"/>
-        <w:rPr>
-          <w:sz w:val="22"/>
-        </w:rPr>
         <w:sectPr>
           <w:pgSz w:w="11900" w:h="16850"/>
-          <w:pgMar w:top="1060" w:bottom="280" w:left="1040" w:right="560"/>
+          <w:pgMar w:top="1060" w:right="560" w:bottom="280" w:left="1040" w:header="720" w:footer="720" w:gutter="0"/>
+          <w:cols w:space="720"/>
         </w:sectPr>
       </w:pPr>
     </w:p>
     <w:p>
       <w:pPr>
         <w:spacing w:before="102"/>
-        <w:ind w:left="149" w:right="0" w:firstLine="0"/>
-        <w:jc w:val="left"/>
+        <w:ind w:left="149"/>
         <w:rPr>
           <w:rFonts w:ascii="Arial"/>
           <w:b/>
@@ -1926,6 +1661,7 @@
           <w:b/>
           <w:sz w:val="38"/>
         </w:rPr>
+        <w:lastRenderedPageBreak/>
         <w:t>Portfolio</w:t>
       </w:r>
     </w:p>
@@ -1941,8 +1677,7 @@
     <w:p>
       <w:pPr>
         <w:spacing w:before="244"/>
-        <w:ind w:left="1160" w:right="0" w:firstLine="0"/>
-        <w:jc w:val="left"/>
+        <w:ind w:left="1160"/>
         <w:rPr>
           <w:b/>
           <w:i/>
@@ -1950,21 +1685,19 @@
         </w:rPr>
       </w:pPr>
       <w:r>
-        <w:rPr/>
-        <w:pict>
-          <v:shape style="position:absolute;margin-left:75.299278pt;margin-top:7.024796pt;width:27.7pt;height:27.75pt;mso-position-horizontal-relative:page;mso-position-vertical-relative:paragraph;z-index:15741952" coordorigin="1506,140" coordsize="554,555" path="m2013,695l1552,695,1534,691,1520,682,1510,667,1506,649,1506,187,1510,169,1519,154,1534,144,1552,140,2014,140,2032,144,2046,154,2056,169,2059,187,2059,229,1629,229,1611,233,1596,243,1586,258,1582,276,1586,294,1596,309,1611,319,1629,322,2059,322,2059,347,1885,347,1872,347,1856,349,1845,352,1588,352,1588,598,2059,598,2059,649,2056,667,2046,681,2031,691,2013,695xm2059,322l1629,322,1647,319,1662,309,1672,294,1675,276,1672,258,1662,243,1647,233,1629,229,2059,229,2059,322xm2059,598l1978,598,1978,445,1978,435,1974,413,1964,387,1945,365,1925,354,1909,349,1896,347,1885,347,2059,347,2059,598xm1722,598l1670,598,1670,352,1722,352,1722,598xm1802,386l1802,352,1845,352,1839,354,1823,362,1805,375,1802,386xm1896,598l1805,598,1805,452,1807,446,1813,433,1828,420,1853,413,1878,414,1890,418,1894,430,1894,452,1896,598xe" filled="true" fillcolor="#0177b4" stroked="false">
-            <v:path arrowok="t"/>
-            <v:fill type="solid"/>
-            <w10:wrap type="none"/>
+        <w:pict w14:anchorId="645C3921">
+          <v:shape id="_x0000_s1029" style="position:absolute;left:0;text-align:left;margin-left:75.3pt;margin-top:7pt;width:27.7pt;height:27.75pt;z-index:15741952;mso-position-horizontal-relative:page" coordorigin="1506,140" coordsize="554,555" o:spt="100" adj="0,,0" path="m2013,695r-461,l1534,691r-14,-9l1510,667r-4,-18l1506,187r4,-18l1519,154r15,-10l1552,140r462,l2032,144r14,10l2056,169r3,18l2059,229r-430,l1611,233r-15,10l1586,258r-4,18l1586,294r10,15l1611,319r18,3l2059,322r,25l1885,347r-13,l1856,349r-11,3l1588,352r,246l2059,598r,51l2056,667r-10,14l2031,691r-18,4xm2059,322r-430,l1647,319r15,-10l1672,294r3,-18l1672,258r-10,-15l1647,233r-18,-4l2059,229r,93xm2059,598r-81,l1978,445r,-10l1974,413r-10,-26l1945,365r-20,-11l1909,349r-13,-2l1885,347r174,l2059,598xm1722,598r-52,l1670,352r52,l1722,598xm1802,386r,-34l1845,352r-6,2l1823,362r-18,13l1802,386xm1896,598r-91,l1805,452r2,-6l1813,433r15,-13l1853,413r25,1l1890,418r4,12l1894,452r2,146xe" fillcolor="#0177b4" stroked="f">
+            <v:stroke joinstyle="round"/>
+            <v:formulas/>
+            <v:path arrowok="t" o:connecttype="segments"/>
+            <w10:wrap anchorx="page"/>
           </v:shape>
         </w:pict>
       </w:r>
       <w:r>
-        <w:rPr/>
-        <w:pict>
-          <v:rect style="position:absolute;margin-left:131.239685pt;margin-top:26.081181pt;width:269.348532pt;height:.749371pt;mso-position-horizontal-relative:page;mso-position-vertical-relative:paragraph;z-index:-15811072" filled="true" fillcolor="#5270ff" stroked="false">
-            <v:fill type="solid"/>
-            <w10:wrap type="none"/>
+        <w:pict w14:anchorId="41089941">
+          <v:rect id="_x0000_s1028" style="position:absolute;left:0;text-align:left;margin-left:131.25pt;margin-top:26.1pt;width:269.35pt;height:.75pt;z-index:-15811072;mso-position-horizontal-relative:page" fillcolor="#5270ff" stroked="f">
+            <w10:wrap anchorx="page"/>
           </v:rect>
         </w:pict>
       </w:r>
@@ -1978,7 +1711,7 @@
             <w:sz w:val="28"/>
             <w:u w:val="single" w:color="5270FF"/>
           </w:rPr>
-          <w:t> </w:t>
+          <w:t xml:space="preserve"> </w:t>
         </w:r>
         <w:r>
           <w:rPr>
@@ -2023,8 +1756,7 @@
     <w:p>
       <w:pPr>
         <w:spacing w:before="91"/>
-        <w:ind w:left="1160" w:right="0" w:firstLine="0"/>
-        <w:jc w:val="left"/>
+        <w:ind w:left="1160"/>
         <w:rPr>
           <w:b/>
           <w:i/>
@@ -2032,9 +1764,11 @@
         </w:rPr>
       </w:pPr>
       <w:r>
-        <w:rPr/>
+        <w:rPr>
+          <w:noProof/>
+        </w:rPr>
         <w:drawing>
-          <wp:anchor distT="0" distB="0" distL="0" distR="0" allowOverlap="1" layoutInCell="1" locked="0" behindDoc="0" simplePos="0" relativeHeight="15742464">
+          <wp:anchor distT="0" distB="0" distL="0" distR="0" simplePos="0" relativeHeight="15742464" behindDoc="0" locked="0" layoutInCell="1" allowOverlap="1" wp14:anchorId="01EC2C88" wp14:editId="5C750FAF">
             <wp:simplePos x="0" y="0"/>
             <wp:positionH relativeFrom="page">
               <wp:posOffset>926982</wp:posOffset>
@@ -2047,11 +1781,11 @@
             <wp:wrapNone/>
             <wp:docPr id="9" name="image5.png"/>
             <wp:cNvGraphicFramePr>
-              <a:graphicFrameLocks noChangeAspect="1"/>
+              <a:graphicFrameLocks xmlns:a="http://schemas.openxmlformats.org/drawingml/2006/main" noChangeAspect="1"/>
             </wp:cNvGraphicFramePr>
-            <a:graphic>
+            <a:graphic xmlns:a="http://schemas.openxmlformats.org/drawingml/2006/main">
               <a:graphicData uri="http://schemas.openxmlformats.org/drawingml/2006/picture">
-                <pic:pic>
+                <pic:pic xmlns:pic="http://schemas.openxmlformats.org/drawingml/2006/picture">
                   <pic:nvPicPr>
                     <pic:cNvPr id="10" name="image5.png"/>
                     <pic:cNvPicPr/>
@@ -2078,12 +1812,10 @@
         </w:drawing>
       </w:r>
       <w:r>
-        <w:rPr/>
-        <w:pict>
-          <v:shape style="position:absolute;margin-left:131.239014pt;margin-top:18.432024pt;width:193.2pt;height:.75pt;mso-position-horizontal-relative:page;mso-position-vertical-relative:paragraph;z-index:-15810560" coordorigin="2625,369" coordsize="3864,15" path="m6488,369l3291,369,2625,369,2625,384,3291,384,6488,384,6488,369xe" filled="true" fillcolor="#5270ff" stroked="false">
+        <w:pict w14:anchorId="11E781D9">
+          <v:shape id="_x0000_s1027" style="position:absolute;left:0;text-align:left;margin-left:131.25pt;margin-top:18.45pt;width:193.2pt;height:.75pt;z-index:-15810560;mso-position-horizontal-relative:page;mso-position-vertical-relative:text" coordorigin="2625,369" coordsize="3864,15" path="m6488,369r-3197,l2625,369r,15l3291,384r3197,l6488,369xe" fillcolor="#5270ff" stroked="f">
             <v:path arrowok="t"/>
-            <v:fill type="solid"/>
-            <w10:wrap type="none"/>
+            <w10:wrap anchorx="page"/>
           </v:shape>
         </w:pict>
       </w:r>
@@ -2097,7 +1829,7 @@
             <w:sz w:val="28"/>
             <w:u w:val="single" w:color="5270FF"/>
           </w:rPr>
-          <w:t> </w:t>
+          <w:t xml:space="preserve"> </w:t>
         </w:r>
         <w:r>
           <w:rPr>
@@ -2151,8 +1883,7 @@
     <w:p>
       <w:pPr>
         <w:spacing w:before="128"/>
-        <w:ind w:left="149" w:right="0" w:firstLine="0"/>
-        <w:jc w:val="left"/>
+        <w:ind w:left="149"/>
         <w:rPr>
           <w:rFonts w:ascii="Arial"/>
           <w:b/>
@@ -2179,13 +1910,13 @@
     </w:p>
     <w:p>
       <w:pPr>
-        <w:spacing w:after="0"/>
         <w:rPr>
           <w:rFonts w:ascii="Arial"/>
         </w:rPr>
         <w:sectPr>
           <w:pgSz w:w="11900" w:h="16850"/>
-          <w:pgMar w:top="1060" w:bottom="280" w:left="1040" w:right="560"/>
+          <w:pgMar w:top="1060" w:right="560" w:bottom="280" w:left="1040" w:header="720" w:footer="720" w:gutter="0"/>
+          <w:cols w:space="720"/>
         </w:sectPr>
       </w:pPr>
     </w:p>
@@ -2202,52 +1933,38 @@
     </w:p>
     <w:p>
       <w:pPr>
-        <w:spacing w:before="0"/>
-        <w:ind w:left="426" w:right="0" w:firstLine="0"/>
-        <w:jc w:val="left"/>
-        <w:rPr>
-          <w:b/>
-          <w:sz w:val="22"/>
-        </w:rPr>
-      </w:pPr>
-      <w:r>
-        <w:rPr>
-          <w:b/>
-          <w:sz w:val="22"/>
+        <w:ind w:left="426"/>
+        <w:rPr>
+          <w:b/>
+        </w:rPr>
+      </w:pPr>
+      <w:r>
+        <w:rPr>
+          <w:b/>
         </w:rPr>
         <w:t>DR. M M MANJURUL ISLAM</w:t>
       </w:r>
     </w:p>
     <w:p>
       <w:pPr>
-        <w:spacing w:line="283" w:lineRule="auto" w:before="209"/>
-        <w:ind w:left="426" w:right="0" w:firstLine="0"/>
-        <w:jc w:val="left"/>
-        <w:rPr>
-          <w:sz w:val="22"/>
-        </w:rPr>
-      </w:pPr>
-      <w:r>
-        <w:rPr>
-          <w:sz w:val="22"/>
-        </w:rPr>
+        <w:spacing w:before="209" w:line="283" w:lineRule="auto"/>
+        <w:ind w:left="426"/>
+      </w:pPr>
+      <w:r>
         <w:t>Assistant Professor, Computer Science, AIUB</w:t>
       </w:r>
     </w:p>
     <w:p>
       <w:pPr>
         <w:spacing w:before="2"/>
-        <w:ind w:left="426" w:right="0" w:firstLine="0"/>
-        <w:jc w:val="left"/>
-        <w:rPr>
-          <w:b/>
-          <w:sz w:val="22"/>
-        </w:rPr>
-      </w:pPr>
-      <w:r>
-        <w:rPr>
-          <w:b/>
-          <w:sz w:val="22"/>
+        <w:ind w:left="426"/>
+        <w:rPr>
+          <w:b/>
+        </w:rPr>
+      </w:pPr>
+      <w:r>
+        <w:rPr>
+          <w:b/>
         </w:rPr>
         <w:t>Email:</w:t>
       </w:r>
@@ -2255,123 +1972,95 @@
         <w:r>
           <w:rPr>
             <w:b/>
-            <w:sz w:val="22"/>
             <w:u w:val="single"/>
           </w:rPr>
-          <w:t> man</w:t>
+          <w:t xml:space="preserve"> man</w:t>
         </w:r>
         <w:r>
           <w:rPr>
             <w:b/>
-            <w:sz w:val="22"/>
           </w:rPr>
           <w:t>j</w:t>
         </w:r>
         <w:r>
           <w:rPr>
             <w:b/>
-            <w:sz w:val="22"/>
             <w:u w:val="single"/>
           </w:rPr>
           <w:t>urul@aiub.ed</w:t>
         </w:r>
       </w:hyperlink>
-      <w:hyperlink r:id="rId19">
-        <w:r>
-          <w:rPr>
-            <w:b/>
-            <w:sz w:val="22"/>
-            <w:u w:val="single"/>
-          </w:rPr>
-          <w:t>u </w:t>
-        </w:r>
-      </w:hyperlink>
-    </w:p>
-    <w:p>
-      <w:pPr>
-        <w:pStyle w:val="BodyText"/>
-        <w:spacing w:before="4"/>
-        <w:rPr>
-          <w:b/>
-          <w:sz w:val="19"/>
-        </w:rPr>
-      </w:pPr>
-      <w:r>
-        <w:rPr/>
-        <w:br w:type="column"/>
-      </w:r>
-      <w:r>
-        <w:rPr>
-          <w:b/>
-          <w:sz w:val="19"/>
-        </w:rPr>
-      </w:r>
-    </w:p>
-    <w:p>
-      <w:pPr>
-        <w:spacing w:before="0"/>
-        <w:ind w:left="426" w:right="0" w:firstLine="0"/>
-        <w:jc w:val="left"/>
-        <w:rPr>
-          <w:b/>
-          <w:sz w:val="22"/>
-        </w:rPr>
-      </w:pPr>
-      <w:r>
-        <w:rPr>
-          <w:b/>
-          <w:sz w:val="22"/>
-        </w:rPr>
-        <w:t>MOHAIMEN-BIN-NOOR</w:t>
-      </w:r>
-    </w:p>
-    <w:p>
-      <w:pPr>
-        <w:spacing w:line="283" w:lineRule="auto" w:before="209"/>
-        <w:ind w:left="426" w:right="0" w:firstLine="0"/>
-        <w:jc w:val="left"/>
-        <w:rPr>
-          <w:sz w:val="22"/>
-        </w:rPr>
-      </w:pPr>
-      <w:r>
-        <w:rPr>
-          <w:sz w:val="22"/>
-        </w:rPr>
-        <w:t>Assistant Professor &amp; Special Assistant [CS], Computer Science</w:t>
-      </w:r>
-    </w:p>
-    <w:p>
-      <w:pPr>
-        <w:spacing w:before="2"/>
-        <w:ind w:left="426" w:right="0" w:firstLine="0"/>
-        <w:jc w:val="left"/>
-        <w:rPr>
-          <w:b/>
-          <w:sz w:val="22"/>
-        </w:rPr>
-      </w:pPr>
-      <w:r>
-        <w:rPr/>
-        <w:pict>
-          <v:rect style="position:absolute;margin-left:514.535278pt;margin-top:11.167214pt;width:3.056026pt;height:.749371pt;mso-position-horizontal-relative:page;mso-position-vertical-relative:paragraph;z-index:15744000" filled="true" fillcolor="#000000" stroked="false">
-            <v:fill type="solid"/>
-            <w10:wrap type="none"/>
-          </v:rect>
-        </w:pict>
-      </w:r>
-      <w:r>
-        <w:rPr>
-          <w:b/>
-          <w:sz w:val="22"/>
-        </w:rPr>
-        <w:t>Email: </w:t>
-      </w:r>
       <w:hyperlink r:id="rId20">
         <w:r>
           <w:rPr>
             <w:b/>
-            <w:sz w:val="22"/>
+            <w:u w:val="single"/>
+          </w:rPr>
+          <w:t xml:space="preserve">u </w:t>
+        </w:r>
+      </w:hyperlink>
+    </w:p>
+    <w:p>
+      <w:pPr>
+        <w:pStyle w:val="BodyText"/>
+        <w:spacing w:before="4"/>
+        <w:rPr>
+          <w:b/>
+          <w:sz w:val="19"/>
+        </w:rPr>
+      </w:pPr>
+      <w:r>
+        <w:br w:type="column"/>
+      </w:r>
+    </w:p>
+    <w:p>
+      <w:pPr>
+        <w:ind w:left="426"/>
+        <w:rPr>
+          <w:b/>
+        </w:rPr>
+      </w:pPr>
+      <w:r>
+        <w:rPr>
+          <w:b/>
+        </w:rPr>
+        <w:t>MOHAIMEN-BIN-NOOR</w:t>
+      </w:r>
+    </w:p>
+    <w:p>
+      <w:pPr>
+        <w:spacing w:before="209" w:line="283" w:lineRule="auto"/>
+        <w:ind w:left="426"/>
+      </w:pPr>
+      <w:r>
+        <w:t>Assistant Professor &amp; Special Assistant [CS], Computer Science</w:t>
+      </w:r>
+    </w:p>
+    <w:p>
+      <w:pPr>
+        <w:spacing w:before="2"/>
+        <w:ind w:left="426"/>
+        <w:rPr>
+          <w:b/>
+        </w:rPr>
+      </w:pPr>
+      <w:r>
+        <w:pict w14:anchorId="796D2111">
+          <v:rect id="_x0000_s1026" style="position:absolute;left:0;text-align:left;margin-left:514.55pt;margin-top:11.15pt;width:3.05pt;height:.75pt;z-index:15744000;mso-position-horizontal-relative:page" fillcolor="black" stroked="f">
+            <w10:wrap anchorx="page"/>
+          </v:rect>
+        </w:pict>
+      </w:r>
+      <w:r>
+        <w:rPr>
+          <w:b/>
+        </w:rPr>
+        <w:t xml:space="preserve">Email: </w:t>
+      </w:r>
+      <w:hyperlink r:id="rId21">
+        <w:r>
+          <w:rPr>
+            <w:b/>
           </w:rPr>
           <w:t>mohaimen.niloy@aiub.edu</w:t>
         </w:r>
@@ -2380,8 +2069,8 @@
     <w:sectPr>
       <w:type w:val="continuous"/>
       <w:pgSz w:w="11900" w:h="16850"/>
-      <w:pgMar w:top="1180" w:bottom="280" w:left="1040" w:right="560"/>
-      <w:cols w:num="2" w:equalWidth="0">
+      <w:pgMar w:top="1180" w:right="560" w:bottom="280" w:left="1040" w:header="720" w:footer="720" w:gutter="0"/>
+      <w:cols w:num="2" w:space="720" w:equalWidth="0">
         <w:col w:w="3601" w:space="1652"/>
         <w:col w:w="5047"/>
       </w:cols>
@@ -2391,10 +2080,12 @@
 </file>
 
 <file path=word/numbering.xml><?xml version="1.0" encoding="utf-8"?>
-<w:numbering xmlns:ve="http://schemas.openxmlformats.org/markup-compatibility/2006" xmlns:o="urn:schemas-microsoft-com:office:office" xmlns:r="http://schemas.openxmlformats.org/officeDocument/2006/relationships" xmlns:m="http://schemas.openxmlformats.org/officeDocument/2006/math" xmlns:v="urn:schemas-microsoft-com:vml" xmlns:wp="http://schemas.openxmlformats.org/drawingml/2006/wordprocessingDrawing" xmlns:w10="urn:schemas-microsoft-com:office:word" xmlns:w="http://schemas.openxmlformats.org/wordprocessingml/2006/main" xmlns:wne="http://schemas.microsoft.com/office/word/2006/wordml">
-  <w:abstractNum w:abstractNumId="0">
+<w:numbering xmlns:wpc="http://schemas.microsoft.com/office/word/2010/wordprocessingCanvas" xmlns:cx="http://schemas.microsoft.com/office/drawing/2014/chartex" xmlns:cx1="http://schemas.microsoft.com/office/drawing/2015/9/8/chartex" xmlns:cx2="http://schemas.microsoft.com/office/drawing/2015/10/21/chartex" xmlns:cx3="http://schemas.microsoft.com/office/drawing/2016/5/9/chartex" xmlns:cx4="http://schemas.microsoft.com/office/drawing/2016/5/10/chartex" xmlns:cx5="http://schemas.microsoft.com/office/drawing/2016/5/11/chartex" xmlns:cx6="http://schemas.microsoft.com/office/drawing/2016/5/12/chartex" xmlns:cx7="http://schemas.microsoft.com/office/drawing/2016/5/13/chartex" xmlns:cx8="http://schemas.microsoft.com/office/drawing/2016/5/14/chartex" xmlns:mc="http://schemas.openxmlformats.org/markup-compatibility/2006" xmlns:aink="http://schemas.microsoft.com/office/drawing/2016/ink" xmlns:am3d="http://schemas.microsoft.com/office/drawing/2017/model3d" xmlns:o="urn:schemas-microsoft-com:office:office" xmlns:oel="http://schemas.microsoft.com/office/2019/extlst" xmlns:r="http://schemas.openxmlformats.org/officeDocument/2006/relationships" xmlns:m="http://schemas.openxmlformats.org/officeDocument/2006/math" xmlns:v="urn:schemas-microsoft-com:vml" xmlns:wp14="http://schemas.microsoft.com/office/word/2010/wordprocessingDrawing" xmlns:wp="http://schemas.openxmlformats.org/drawingml/2006/wordprocessingDrawing" xmlns:w10="urn:schemas-microsoft-com:office:word" xmlns:w="http://schemas.openxmlformats.org/wordprocessingml/2006/main" xmlns:w14="http://schemas.microsoft.com/office/word/2010/wordml" xmlns:w15="http://schemas.microsoft.com/office/word/2012/wordml" xmlns:w16cex="http://schemas.microsoft.com/office/word/2018/wordml/cex" xmlns:w16cid="http://schemas.microsoft.com/office/word/2016/wordml/cid" xmlns:w16="http://schemas.microsoft.com/office/word/2018/wordml" xmlns:w16sdtdh="http://schemas.microsoft.com/office/word/2020/wordml/sdtdatahash" xmlns:w16se="http://schemas.microsoft.com/office/word/2015/wordml/symex" xmlns:wpg="http://schemas.microsoft.com/office/word/2010/wordprocessingGroup" xmlns:wpi="http://schemas.microsoft.com/office/word/2010/wordprocessingInk" xmlns:wne="http://schemas.microsoft.com/office/word/2006/wordml" xmlns:wps="http://schemas.microsoft.com/office/word/2010/wordprocessingShape" mc:Ignorable="w14 w15 w16se w16cid w16 w16cex w16sdtdh wp14">
+  <w:abstractNum w:abstractNumId="0" w15:restartNumberingAfterBreak="0">
+    <w:nsid w:val="4E8338C1"/>
     <w:multiLevelType w:val="hybridMultilevel"/>
-    <w:lvl w:ilvl="0">
+    <w:tmpl w:val="1068C0B6"/>
+    <w:lvl w:ilvl="0" w:tplc="A3FA2BCA">
       <w:start w:val="1"/>
       <w:numFmt w:val="decimal"/>
       <w:lvlText w:val="%1."/>
@@ -2409,7 +2100,7 @@
         <w:lang w:val="en-US" w:eastAsia="en-US" w:bidi="ar-SA"/>
       </w:rPr>
     </w:lvl>
-    <w:lvl w:ilvl="1">
+    <w:lvl w:ilvl="1" w:tplc="4E72DC0C">
       <w:start w:val="1"/>
       <w:numFmt w:val="decimal"/>
       <w:lvlText w:val="%2."/>
@@ -2424,8 +2115,7 @@
         <w:lang w:val="en-US" w:eastAsia="en-US" w:bidi="ar-SA"/>
       </w:rPr>
     </w:lvl>
-    <w:lvl w:ilvl="2">
-      <w:start w:val="0"/>
+    <w:lvl w:ilvl="2" w:tplc="41060D90">
       <w:numFmt w:val="bullet"/>
       <w:lvlText w:val="•"/>
       <w:lvlJc w:val="left"/>
@@ -2437,8 +2127,7 @@
         <w:lang w:val="en-US" w:eastAsia="en-US" w:bidi="ar-SA"/>
       </w:rPr>
     </w:lvl>
-    <w:lvl w:ilvl="3">
-      <w:start w:val="0"/>
+    <w:lvl w:ilvl="3" w:tplc="AB9CE940">
       <w:numFmt w:val="bullet"/>
       <w:lvlText w:val="•"/>
       <w:lvlJc w:val="left"/>
@@ -2450,8 +2139,7 @@
         <w:lang w:val="en-US" w:eastAsia="en-US" w:bidi="ar-SA"/>
       </w:rPr>
     </w:lvl>
-    <w:lvl w:ilvl="4">
-      <w:start w:val="0"/>
+    <w:lvl w:ilvl="4" w:tplc="FF0887E6">
       <w:numFmt w:val="bullet"/>
       <w:lvlText w:val="•"/>
       <w:lvlJc w:val="left"/>
@@ -2463,8 +2151,7 @@
         <w:lang w:val="en-US" w:eastAsia="en-US" w:bidi="ar-SA"/>
       </w:rPr>
     </w:lvl>
-    <w:lvl w:ilvl="5">
-      <w:start w:val="0"/>
+    <w:lvl w:ilvl="5" w:tplc="14F6670A">
       <w:numFmt w:val="bullet"/>
       <w:lvlText w:val="•"/>
       <w:lvlJc w:val="left"/>
@@ -2476,8 +2163,7 @@
         <w:lang w:val="en-US" w:eastAsia="en-US" w:bidi="ar-SA"/>
       </w:rPr>
     </w:lvl>
-    <w:lvl w:ilvl="6">
-      <w:start w:val="0"/>
+    <w:lvl w:ilvl="6" w:tplc="50E61D38">
       <w:numFmt w:val="bullet"/>
       <w:lvlText w:val="•"/>
       <w:lvlJc w:val="left"/>
@@ -2489,8 +2175,7 @@
         <w:lang w:val="en-US" w:eastAsia="en-US" w:bidi="ar-SA"/>
       </w:rPr>
     </w:lvl>
-    <w:lvl w:ilvl="7">
-      <w:start w:val="0"/>
+    <w:lvl w:ilvl="7" w:tplc="461E62EA">
       <w:numFmt w:val="bullet"/>
       <w:lvlText w:val="•"/>
       <w:lvlJc w:val="left"/>
@@ -2502,8 +2187,7 @@
         <w:lang w:val="en-US" w:eastAsia="en-US" w:bidi="ar-SA"/>
       </w:rPr>
     </w:lvl>
-    <w:lvl w:ilvl="8">
-      <w:start w:val="0"/>
+    <w:lvl w:ilvl="8" w:tplc="176A7F00">
       <w:numFmt w:val="bullet"/>
       <w:lvlText w:val="•"/>
       <w:lvlJc w:val="left"/>
@@ -2516,21 +2200,21 @@
       </w:rPr>
     </w:lvl>
   </w:abstractNum>
-  <w:num w:numId="1">
+  <w:num w:numId="1" w16cid:durableId="1177429904">
     <w:abstractNumId w:val="0"/>
   </w:num>
 </w:numbering>
 </file>
 
 <file path=word/styles.xml><?xml version="1.0" encoding="utf-8"?>
-<w:styles xmlns:r="http://schemas.openxmlformats.org/officeDocument/2006/relationships" xmlns:w="http://schemas.openxmlformats.org/wordprocessingml/2006/main">
+<w:styles xmlns:mc="http://schemas.openxmlformats.org/markup-compatibility/2006" xmlns:r="http://schemas.openxmlformats.org/officeDocument/2006/relationships" xmlns:w="http://schemas.openxmlformats.org/wordprocessingml/2006/main" xmlns:w14="http://schemas.microsoft.com/office/word/2010/wordml" xmlns:w15="http://schemas.microsoft.com/office/word/2012/wordml" xmlns:w16cex="http://schemas.microsoft.com/office/word/2018/wordml/cex" xmlns:w16cid="http://schemas.microsoft.com/office/word/2016/wordml/cid" xmlns:w16="http://schemas.microsoft.com/office/word/2018/wordml" xmlns:w16sdtdh="http://schemas.microsoft.com/office/word/2020/wordml/sdtdatahash" xmlns:w16se="http://schemas.microsoft.com/office/word/2015/wordml/symex" mc:Ignorable="w14 w15 w16se w16cid w16 w16cex w16sdtdh">
   <w:docDefaults>
     <w:rPrDefault>
       <w:rPr>
-        <w:rFonts w:cstheme="minorBidi" w:hAnsiTheme="minorHAnsi" w:eastAsiaTheme="minorHAnsi" w:asciiTheme="minorHAnsi"/>
+        <w:rFonts w:asciiTheme="minorHAnsi" w:eastAsiaTheme="minorHAnsi" w:hAnsiTheme="minorHAnsi" w:cstheme="minorBidi"/>
         <w:sz w:val="22"/>
         <w:szCs w:val="22"/>
-        <w:lang w:val="en-US" w:bidi="ar-SA" w:eastAsia="en-US"/>
+        <w:lang w:val="en-US" w:eastAsia="en-US" w:bidi="ar-SA"/>
       </w:rPr>
     </w:rPrDefault>
     <w:pPrDefault>
@@ -2538,136 +2222,494 @@
         <w:widowControl w:val="0"/>
         <w:autoSpaceDE w:val="0"/>
         <w:autoSpaceDN w:val="0"/>
-        <w:spacing w:lineRule="auto" w:line="240" w:before="0" w:after="0"/>
-        <w:ind w:left="0" w:right="0"/>
-        <w:jc w:val="left"/>
       </w:pPr>
     </w:pPrDefault>
   </w:docDefaults>
-  <w:style w:styleId="DefaultParagraphFont" w:default="1" w:type="character">
+  <w:latentStyles w:defLockedState="0" w:defUIPriority="99" w:defSemiHidden="0" w:defUnhideWhenUsed="0" w:defQFormat="0" w:count="376">
+    <w:lsdException w:name="Normal" w:uiPriority="0" w:qFormat="1"/>
+    <w:lsdException w:name="heading 1" w:uiPriority="9" w:qFormat="1"/>
+    <w:lsdException w:name="heading 2" w:semiHidden="1" w:uiPriority="9" w:unhideWhenUsed="1" w:qFormat="1"/>
+    <w:lsdException w:name="heading 3" w:semiHidden="1" w:uiPriority="9" w:unhideWhenUsed="1" w:qFormat="1"/>
+    <w:lsdException w:name="heading 4" w:semiHidden="1" w:uiPriority="9" w:unhideWhenUsed="1" w:qFormat="1"/>
+    <w:lsdException w:name="heading 5" w:semiHidden="1" w:uiPriority="9" w:unhideWhenUsed="1" w:qFormat="1"/>
+    <w:lsdException w:name="heading 6" w:semiHidden="1" w:uiPriority="9" w:unhideWhenUsed="1" w:qFormat="1"/>
+    <w:lsdException w:name="heading 7" w:semiHidden="1" w:uiPriority="9" w:unhideWhenUsed="1" w:qFormat="1"/>
+    <w:lsdException w:name="heading 8" w:semiHidden="1" w:uiPriority="9" w:unhideWhenUsed="1" w:qFormat="1"/>
+    <w:lsdException w:name="heading 9" w:semiHidden="1" w:uiPriority="9" w:unhideWhenUsed="1" w:qFormat="1"/>
+    <w:lsdException w:name="index 1" w:semiHidden="1" w:unhideWhenUsed="1"/>
+    <w:lsdException w:name="index 2" w:semiHidden="1" w:unhideWhenUsed="1"/>
+    <w:lsdException w:name="index 3" w:semiHidden="1" w:unhideWhenUsed="1"/>
+    <w:lsdException w:name="index 4" w:semiHidden="1" w:unhideWhenUsed="1"/>
+    <w:lsdException w:name="index 5" w:semiHidden="1" w:unhideWhenUsed="1"/>
+    <w:lsdException w:name="index 6" w:semiHidden="1" w:unhideWhenUsed="1"/>
+    <w:lsdException w:name="index 7" w:semiHidden="1" w:unhideWhenUsed="1"/>
+    <w:lsdException w:name="index 8" w:semiHidden="1" w:unhideWhenUsed="1"/>
+    <w:lsdException w:name="index 9" w:semiHidden="1" w:unhideWhenUsed="1"/>
+    <w:lsdException w:name="toc 1" w:semiHidden="1" w:uiPriority="39" w:unhideWhenUsed="1"/>
+    <w:lsdException w:name="toc 2" w:semiHidden="1" w:uiPriority="39" w:unhideWhenUsed="1"/>
+    <w:lsdException w:name="toc 3" w:semiHidden="1" w:uiPriority="39" w:unhideWhenUsed="1"/>
+    <w:lsdException w:name="toc 4" w:semiHidden="1" w:uiPriority="39" w:unhideWhenUsed="1"/>
+    <w:lsdException w:name="toc 5" w:semiHidden="1" w:uiPriority="39" w:unhideWhenUsed="1"/>
+    <w:lsdException w:name="toc 6" w:semiHidden="1" w:uiPriority="39" w:unhideWhenUsed="1"/>
+    <w:lsdException w:name="toc 7" w:semiHidden="1" w:uiPriority="39" w:unhideWhenUsed="1"/>
+    <w:lsdException w:name="toc 8" w:semiHidden="1" w:uiPriority="39" w:unhideWhenUsed="1"/>
+    <w:lsdException w:name="toc 9" w:semiHidden="1" w:uiPriority="39" w:unhideWhenUsed="1"/>
+    <w:lsdException w:name="Normal Indent" w:semiHidden="1" w:unhideWhenUsed="1"/>
+    <w:lsdException w:name="footnote text" w:semiHidden="1" w:unhideWhenUsed="1"/>
+    <w:lsdException w:name="annotation text" w:semiHidden="1" w:unhideWhenUsed="1"/>
+    <w:lsdException w:name="header" w:semiHidden="1" w:unhideWhenUsed="1"/>
+    <w:lsdException w:name="footer" w:semiHidden="1" w:unhideWhenUsed="1"/>
+    <w:lsdException w:name="index heading" w:semiHidden="1" w:unhideWhenUsed="1"/>
+    <w:lsdException w:name="caption" w:semiHidden="1" w:uiPriority="35" w:unhideWhenUsed="1" w:qFormat="1"/>
+    <w:lsdException w:name="table of figures" w:semiHidden="1" w:unhideWhenUsed="1"/>
+    <w:lsdException w:name="envelope address" w:semiHidden="1" w:unhideWhenUsed="1"/>
+    <w:lsdException w:name="envelope return" w:semiHidden="1" w:unhideWhenUsed="1"/>
+    <w:lsdException w:name="footnote reference" w:semiHidden="1" w:unhideWhenUsed="1"/>
+    <w:lsdException w:name="annotation reference" w:semiHidden="1" w:unhideWhenUsed="1"/>
+    <w:lsdException w:name="line number" w:semiHidden="1" w:unhideWhenUsed="1"/>
+    <w:lsdException w:name="page number" w:semiHidden="1" w:unhideWhenUsed="1"/>
+    <w:lsdException w:name="endnote reference" w:semiHidden="1" w:unhideWhenUsed="1"/>
+    <w:lsdException w:name="endnote text" w:semiHidden="1" w:unhideWhenUsed="1"/>
+    <w:lsdException w:name="table of authorities" w:semiHidden="1" w:unhideWhenUsed="1"/>
+    <w:lsdException w:name="macro" w:semiHidden="1" w:unhideWhenUsed="1"/>
+    <w:lsdException w:name="toa heading" w:semiHidden="1" w:unhideWhenUsed="1"/>
+    <w:lsdException w:name="List" w:semiHidden="1" w:unhideWhenUsed="1"/>
+    <w:lsdException w:name="List Bullet" w:semiHidden="1" w:unhideWhenUsed="1"/>
+    <w:lsdException w:name="List Number" w:semiHidden="1" w:unhideWhenUsed="1"/>
+    <w:lsdException w:name="List 2" w:semiHidden="1" w:unhideWhenUsed="1"/>
+    <w:lsdException w:name="List 3" w:semiHidden="1" w:unhideWhenUsed="1"/>
+    <w:lsdException w:name="List 4" w:semiHidden="1" w:unhideWhenUsed="1"/>
+    <w:lsdException w:name="List 5" w:semiHidden="1" w:unhideWhenUsed="1"/>
+    <w:lsdException w:name="List Bullet 2" w:semiHidden="1" w:unhideWhenUsed="1"/>
+    <w:lsdException w:name="List Bullet 3" w:semiHidden="1" w:unhideWhenUsed="1"/>
+    <w:lsdException w:name="List Bullet 4" w:semiHidden="1" w:unhideWhenUsed="1"/>
+    <w:lsdException w:name="List Bullet 5" w:semiHidden="1" w:unhideWhenUsed="1"/>
+    <w:lsdException w:name="List Number 2" w:semiHidden="1" w:unhideWhenUsed="1"/>
+    <w:lsdException w:name="List Number 3" w:semiHidden="1" w:unhideWhenUsed="1"/>
+    <w:lsdException w:name="List Number 4" w:semiHidden="1" w:unhideWhenUsed="1"/>
+    <w:lsdException w:name="List Number 5" w:semiHidden="1" w:unhideWhenUsed="1"/>
+    <w:lsdException w:name="Title" w:uiPriority="10" w:qFormat="1"/>
+    <w:lsdException w:name="Closing" w:semiHidden="1" w:unhideWhenUsed="1"/>
+    <w:lsdException w:name="Signature" w:semiHidden="1" w:unhideWhenUsed="1"/>
+    <w:lsdException w:name="Default Paragraph Font" w:semiHidden="1" w:uiPriority="1" w:unhideWhenUsed="1"/>
+    <w:lsdException w:name="Body Text" w:semiHidden="1" w:unhideWhenUsed="1"/>
+    <w:lsdException w:name="Body Text Indent" w:semiHidden="1" w:unhideWhenUsed="1"/>
+    <w:lsdException w:name="List Continue" w:semiHidden="1" w:unhideWhenUsed="1"/>
+    <w:lsdException w:name="List Continue 2" w:semiHidden="1" w:unhideWhenUsed="1"/>
+    <w:lsdException w:name="List Continue 3" w:semiHidden="1" w:unhideWhenUsed="1"/>
+    <w:lsdException w:name="List Continue 4" w:semiHidden="1" w:unhideWhenUsed="1"/>
+    <w:lsdException w:name="List Continue 5" w:semiHidden="1" w:unhideWhenUsed="1"/>
+    <w:lsdException w:name="Message Header" w:semiHidden="1" w:unhideWhenUsed="1"/>
+    <w:lsdException w:name="Subtitle" w:uiPriority="11" w:qFormat="1"/>
+    <w:lsdException w:name="Salutation" w:semiHidden="1" w:unhideWhenUsed="1"/>
+    <w:lsdException w:name="Date" w:semiHidden="1" w:unhideWhenUsed="1"/>
+    <w:lsdException w:name="Body Text First Indent" w:semiHidden="1" w:unhideWhenUsed="1"/>
+    <w:lsdException w:name="Body Text First Indent 2" w:semiHidden="1" w:unhideWhenUsed="1"/>
+    <w:lsdException w:name="Note Heading" w:semiHidden="1" w:unhideWhenUsed="1"/>
+    <w:lsdException w:name="Body Text 2" w:semiHidden="1" w:unhideWhenUsed="1"/>
+    <w:lsdException w:name="Body Text 3" w:semiHidden="1" w:unhideWhenUsed="1"/>
+    <w:lsdException w:name="Body Text Indent 2" w:semiHidden="1" w:unhideWhenUsed="1"/>
+    <w:lsdException w:name="Body Text Indent 3" w:semiHidden="1" w:unhideWhenUsed="1"/>
+    <w:lsdException w:name="Block Text" w:semiHidden="1" w:unhideWhenUsed="1"/>
+    <w:lsdException w:name="Hyperlink" w:semiHidden="1" w:unhideWhenUsed="1"/>
+    <w:lsdException w:name="FollowedHyperlink" w:semiHidden="1" w:unhideWhenUsed="1"/>
+    <w:lsdException w:name="Strong" w:uiPriority="22" w:qFormat="1"/>
+    <w:lsdException w:name="Emphasis" w:uiPriority="20" w:qFormat="1"/>
+    <w:lsdException w:name="Document Map" w:semiHidden="1" w:unhideWhenUsed="1"/>
+    <w:lsdException w:name="Plain Text" w:semiHidden="1" w:unhideWhenUsed="1"/>
+    <w:lsdException w:name="E-mail Signature" w:semiHidden="1" w:unhideWhenUsed="1"/>
+    <w:lsdException w:name="HTML Top of Form" w:semiHidden="1" w:unhideWhenUsed="1"/>
+    <w:lsdException w:name="HTML Bottom of Form" w:semiHidden="1" w:unhideWhenUsed="1"/>
+    <w:lsdException w:name="Normal (Web)" w:semiHidden="1" w:unhideWhenUsed="1"/>
+    <w:lsdException w:name="HTML Acronym" w:semiHidden="1" w:unhideWhenUsed="1"/>
+    <w:lsdException w:name="HTML Address" w:semiHidden="1" w:unhideWhenUsed="1"/>
+    <w:lsdException w:name="HTML Cite" w:semiHidden="1" w:unhideWhenUsed="1"/>
+    <w:lsdException w:name="HTML Code" w:semiHidden="1" w:unhideWhenUsed="1"/>
+    <w:lsdException w:name="HTML Definition" w:semiHidden="1" w:unhideWhenUsed="1"/>
+    <w:lsdException w:name="HTML Keyboard" w:semiHidden="1" w:unhideWhenUsed="1"/>
+    <w:lsdException w:name="HTML Preformatted" w:semiHidden="1" w:unhideWhenUsed="1"/>
+    <w:lsdException w:name="HTML Sample" w:semiHidden="1" w:unhideWhenUsed="1"/>
+    <w:lsdException w:name="HTML Typewriter" w:semiHidden="1" w:unhideWhenUsed="1"/>
+    <w:lsdException w:name="HTML Variable" w:semiHidden="1" w:unhideWhenUsed="1"/>
+    <w:lsdException w:name="Normal Table" w:semiHidden="1" w:unhideWhenUsed="1"/>
+    <w:lsdException w:name="annotation subject" w:semiHidden="1" w:unhideWhenUsed="1"/>
+    <w:lsdException w:name="No List" w:semiHidden="1" w:unhideWhenUsed="1"/>
+    <w:lsdException w:name="Outline List 1" w:semiHidden="1" w:unhideWhenUsed="1"/>
+    <w:lsdException w:name="Outline List 2" w:semiHidden="1" w:unhideWhenUsed="1"/>
+    <w:lsdException w:name="Outline List 3" w:semiHidden="1" w:unhideWhenUsed="1"/>
+    <w:lsdException w:name="Table Simple 1" w:semiHidden="1" w:unhideWhenUsed="1"/>
+    <w:lsdException w:name="Table Simple 2" w:semiHidden="1" w:unhideWhenUsed="1"/>
+    <w:lsdException w:name="Table Simple 3" w:semiHidden="1" w:unhideWhenUsed="1"/>
+    <w:lsdException w:name="Table Classic 1" w:semiHidden="1" w:unhideWhenUsed="1"/>
+    <w:lsdException w:name="Table Classic 2" w:semiHidden="1" w:unhideWhenUsed="1"/>
+    <w:lsdException w:name="Table Classic 3" w:semiHidden="1" w:unhideWhenUsed="1"/>
+    <w:lsdException w:name="Table Classic 4" w:semiHidden="1" w:unhideWhenUsed="1"/>
+    <w:lsdException w:name="Table Colorful 1" w:semiHidden="1" w:unhideWhenUsed="1"/>
+    <w:lsdException w:name="Table Colorful 2" w:semiHidden="1" w:unhideWhenUsed="1"/>
+    <w:lsdException w:name="Table Colorful 3" w:semiHidden="1" w:unhideWhenUsed="1"/>
+    <w:lsdException w:name="Table Columns 1" w:semiHidden="1" w:unhideWhenUsed="1"/>
+    <w:lsdException w:name="Table Columns 2" w:semiHidden="1" w:unhideWhenUsed="1"/>
+    <w:lsdException w:name="Table Columns 3" w:semiHidden="1" w:unhideWhenUsed="1"/>
+    <w:lsdException w:name="Table Columns 4" w:semiHidden="1" w:unhideWhenUsed="1"/>
+    <w:lsdException w:name="Table Columns 5" w:semiHidden="1" w:unhideWhenUsed="1"/>
+    <w:lsdException w:name="Table Grid 1" w:semiHidden="1" w:unhideWhenUsed="1"/>
+    <w:lsdException w:name="Table Grid 2" w:semiHidden="1" w:unhideWhenUsed="1"/>
+    <w:lsdException w:name="Table Grid 3" w:semiHidden="1" w:unhideWhenUsed="1"/>
+    <w:lsdException w:name="Table Grid 4" w:semiHidden="1" w:unhideWhenUsed="1"/>
+    <w:lsdException w:name="Table Grid 5" w:semiHidden="1" w:unhideWhenUsed="1"/>
+    <w:lsdException w:name="Table Grid 6" w:semiHidden="1" w:unhideWhenUsed="1"/>
+    <w:lsdException w:name="Table Grid 7" w:semiHidden="1" w:unhideWhenUsed="1"/>
+    <w:lsdException w:name="Table Grid 8" w:semiHidden="1" w:unhideWhenUsed="1"/>
+    <w:lsdException w:name="Table List 1" w:semiHidden="1" w:unhideWhenUsed="1"/>
+    <w:lsdException w:name="Table List 2" w:semiHidden="1" w:unhideWhenUsed="1"/>
+    <w:lsdException w:name="Table List 3" w:semiHidden="1" w:unhideWhenUsed="1"/>
+    <w:lsdException w:name="Table List 4" w:semiHidden="1" w:unhideWhenUsed="1"/>
+    <w:lsdException w:name="Table List 5" w:semiHidden="1" w:unhideWhenUsed="1"/>
+    <w:lsdException w:name="Table List 6" w:semiHidden="1" w:unhideWhenUsed="1"/>
+    <w:lsdException w:name="Table List 7" w:semiHidden="1" w:unhideWhenUsed="1"/>
+    <w:lsdException w:name="Table List 8" w:semiHidden="1" w:unhideWhenUsed="1"/>
+    <w:lsdException w:name="Table 3D effects 1" w:semiHidden="1" w:unhideWhenUsed="1"/>
+    <w:lsdException w:name="Table 3D effects 2" w:semiHidden="1" w:unhideWhenUsed="1"/>
+    <w:lsdException w:name="Table 3D effects 3" w:semiHidden="1" w:unhideWhenUsed="1"/>
+    <w:lsdException w:name="Table Contemporary" w:semiHidden="1" w:unhideWhenUsed="1"/>
+    <w:lsdException w:name="Table Elegant" w:semiHidden="1" w:unhideWhenUsed="1"/>
+    <w:lsdException w:name="Table Professional" w:semiHidden="1" w:unhideWhenUsed="1"/>
+    <w:lsdException w:name="Table Subtle 1" w:semiHidden="1" w:unhideWhenUsed="1"/>
+    <w:lsdException w:name="Table Subtle 2" w:semiHidden="1" w:unhideWhenUsed="1"/>
+    <w:lsdException w:name="Table Web 1" w:semiHidden="1" w:unhideWhenUsed="1"/>
+    <w:lsdException w:name="Table Web 2" w:semiHidden="1" w:unhideWhenUsed="1"/>
+    <w:lsdException w:name="Table Web 3" w:semiHidden="1" w:unhideWhenUsed="1"/>
+    <w:lsdException w:name="Balloon Text" w:semiHidden="1" w:unhideWhenUsed="1"/>
+    <w:lsdException w:name="Table Grid" w:uiPriority="39"/>
+    <w:lsdException w:name="Table Theme" w:semiHidden="1" w:unhideWhenUsed="1"/>
+    <w:lsdException w:name="Placeholder Text" w:semiHidden="1"/>
+    <w:lsdException w:name="No Spacing" w:uiPriority="1" w:qFormat="1"/>
+    <w:lsdException w:name="Light Shading" w:uiPriority="60"/>
+    <w:lsdException w:name="Light List" w:uiPriority="61"/>
+    <w:lsdException w:name="Light Grid" w:uiPriority="62"/>
+    <w:lsdException w:name="Medium Shading 1" w:uiPriority="63"/>
+    <w:lsdException w:name="Medium Shading 2" w:uiPriority="64"/>
+    <w:lsdException w:name="Medium List 1" w:uiPriority="65"/>
+    <w:lsdException w:name="Medium List 2" w:uiPriority="66"/>
+    <w:lsdException w:name="Medium Grid 1" w:uiPriority="67"/>
+    <w:lsdException w:name="Medium Grid 2" w:uiPriority="68"/>
+    <w:lsdException w:name="Medium Grid 3" w:uiPriority="69"/>
+    <w:lsdException w:name="Dark List" w:uiPriority="70"/>
+    <w:lsdException w:name="Colorful Shading" w:uiPriority="71"/>
+    <w:lsdException w:name="Colorful List" w:uiPriority="72"/>
+    <w:lsdException w:name="Colorful Grid" w:uiPriority="73"/>
+    <w:lsdException w:name="Light Shading Accent 1" w:uiPriority="60"/>
+    <w:lsdException w:name="Light List Accent 1" w:uiPriority="61"/>
+    <w:lsdException w:name="Light Grid Accent 1" w:uiPriority="62"/>
+    <w:lsdException w:name="Medium Shading 1 Accent 1" w:uiPriority="63"/>
+    <w:lsdException w:name="Medium Shading 2 Accent 1" w:uiPriority="64"/>
+    <w:lsdException w:name="Medium List 1 Accent 1" w:uiPriority="65"/>
+    <w:lsdException w:name="Revision" w:semiHidden="1"/>
+    <w:lsdException w:name="List Paragraph" w:uiPriority="34" w:qFormat="1"/>
+    <w:lsdException w:name="Quote" w:uiPriority="29" w:qFormat="1"/>
+    <w:lsdException w:name="Intense Quote" w:uiPriority="30" w:qFormat="1"/>
+    <w:lsdException w:name="Medium List 2 Accent 1" w:uiPriority="66"/>
+    <w:lsdException w:name="Medium Grid 1 Accent 1" w:uiPriority="67"/>
+    <w:lsdException w:name="Medium Grid 2 Accent 1" w:uiPriority="68"/>
+    <w:lsdException w:name="Medium Grid 3 Accent 1" w:uiPriority="69"/>
+    <w:lsdException w:name="Dark List Accent 1" w:uiPriority="70"/>
+    <w:lsdException w:name="Colorful Shading Accent 1" w:uiPriority="71"/>
+    <w:lsdException w:name="Colorful List Accent 1" w:uiPriority="72"/>
+    <w:lsdException w:name="Colorful Grid Accent 1" w:uiPriority="73"/>
+    <w:lsdException w:name="Light Shading Accent 2" w:uiPriority="60"/>
+    <w:lsdException w:name="Light List Accent 2" w:uiPriority="61"/>
+    <w:lsdException w:name="Light Grid Accent 2" w:uiPriority="62"/>
+    <w:lsdException w:name="Medium Shading 1 Accent 2" w:uiPriority="63"/>
+    <w:lsdException w:name="Medium Shading 2 Accent 2" w:uiPriority="64"/>
+    <w:lsdException w:name="Medium List 1 Accent 2" w:uiPriority="65"/>
+    <w:lsdException w:name="Medium List 2 Accent 2" w:uiPriority="66"/>
+    <w:lsdException w:name="Medium Grid 1 Accent 2" w:uiPriority="67"/>
+    <w:lsdException w:name="Medium Grid 2 Accent 2" w:uiPriority="68"/>
+    <w:lsdException w:name="Medium Grid 3 Accent 2" w:uiPriority="69"/>
+    <w:lsdException w:name="Dark List Accent 2" w:uiPriority="70"/>
+    <w:lsdException w:name="Colorful Shading Accent 2" w:uiPriority="71"/>
+    <w:lsdException w:name="Colorful List Accent 2" w:uiPriority="72"/>
+    <w:lsdException w:name="Colorful Grid Accent 2" w:uiPriority="73"/>
+    <w:lsdException w:name="Light Shading Accent 3" w:uiPriority="60"/>
+    <w:lsdException w:name="Light List Accent 3" w:uiPriority="61"/>
+    <w:lsdException w:name="Light Grid Accent 3" w:uiPriority="62"/>
+    <w:lsdException w:name="Medium Shading 1 Accent 3" w:uiPriority="63"/>
+    <w:lsdException w:name="Medium Shading 2 Accent 3" w:uiPriority="64"/>
+    <w:lsdException w:name="Medium List 1 Accent 3" w:uiPriority="65"/>
+    <w:lsdException w:name="Medium List 2 Accent 3" w:uiPriority="66"/>
+    <w:lsdException w:name="Medium Grid 1 Accent 3" w:uiPriority="67"/>
+    <w:lsdException w:name="Medium Grid 2 Accent 3" w:uiPriority="68"/>
+    <w:lsdException w:name="Medium Grid 3 Accent 3" w:uiPriority="69"/>
+    <w:lsdException w:name="Dark List Accent 3" w:uiPriority="70"/>
+    <w:lsdException w:name="Colorful Shading Accent 3" w:uiPriority="71"/>
+    <w:lsdException w:name="Colorful List Accent 3" w:uiPriority="72"/>
+    <w:lsdException w:name="Colorful Grid Accent 3" w:uiPriority="73"/>
+    <w:lsdException w:name="Light Shading Accent 4" w:uiPriority="60"/>
+    <w:lsdException w:name="Light List Accent 4" w:uiPriority="61"/>
+    <w:lsdException w:name="Light Grid Accent 4" w:uiPriority="62"/>
+    <w:lsdException w:name="Medium Shading 1 Accent 4" w:uiPriority="63"/>
+    <w:lsdException w:name="Medium Shading 2 Accent 4" w:uiPriority="64"/>
+    <w:lsdException w:name="Medium List 1 Accent 4" w:uiPriority="65"/>
+    <w:lsdException w:name="Medium List 2 Accent 4" w:uiPriority="66"/>
+    <w:lsdException w:name="Medium Grid 1 Accent 4" w:uiPriority="67"/>
+    <w:lsdException w:name="Medium Grid 2 Accent 4" w:uiPriority="68"/>
+    <w:lsdException w:name="Medium Grid 3 Accent 4" w:uiPriority="69"/>
+    <w:lsdException w:name="Dark List Accent 4" w:uiPriority="70"/>
+    <w:lsdException w:name="Colorful Shading Accent 4" w:uiPriority="71"/>
+    <w:lsdException w:name="Colorful List Accent 4" w:uiPriority="72"/>
+    <w:lsdException w:name="Colorful Grid Accent 4" w:uiPriority="73"/>
+    <w:lsdException w:name="Light Shading Accent 5" w:uiPriority="60"/>
+    <w:lsdException w:name="Light List Accent 5" w:uiPriority="61"/>
+    <w:lsdException w:name="Light Grid Accent 5" w:uiPriority="62"/>
+    <w:lsdException w:name="Medium Shading 1 Accent 5" w:uiPriority="63"/>
+    <w:lsdException w:name="Medium Shading 2 Accent 5" w:uiPriority="64"/>
+    <w:lsdException w:name="Medium List 1 Accent 5" w:uiPriority="65"/>
+    <w:lsdException w:name="Medium List 2 Accent 5" w:uiPriority="66"/>
+    <w:lsdException w:name="Medium Grid 1 Accent 5" w:uiPriority="67"/>
+    <w:lsdException w:name="Medium Grid 2 Accent 5" w:uiPriority="68"/>
+    <w:lsdException w:name="Medium Grid 3 Accent 5" w:uiPriority="69"/>
+    <w:lsdException w:name="Dark List Accent 5" w:uiPriority="70"/>
+    <w:lsdException w:name="Colorful Shading Accent 5" w:uiPriority="71"/>
+    <w:lsdException w:name="Colorful List Accent 5" w:uiPriority="72"/>
+    <w:lsdException w:name="Colorful Grid Accent 5" w:uiPriority="73"/>
+    <w:lsdException w:name="Light Shading Accent 6" w:uiPriority="60"/>
+    <w:lsdException w:name="Light List Accent 6" w:uiPriority="61"/>
+    <w:lsdException w:name="Light Grid Accent 6" w:uiPriority="62"/>
+    <w:lsdException w:name="Medium Shading 1 Accent 6" w:uiPriority="63"/>
+    <w:lsdException w:name="Medium Shading 2 Accent 6" w:uiPriority="64"/>
+    <w:lsdException w:name="Medium List 1 Accent 6" w:uiPriority="65"/>
+    <w:lsdException w:name="Medium List 2 Accent 6" w:uiPriority="66"/>
+    <w:lsdException w:name="Medium Grid 1 Accent 6" w:uiPriority="67"/>
+    <w:lsdException w:name="Medium Grid 2 Accent 6" w:uiPriority="68"/>
+    <w:lsdException w:name="Medium Grid 3 Accent 6" w:uiPriority="69"/>
+    <w:lsdException w:name="Dark List Accent 6" w:uiPriority="70"/>
+    <w:lsdException w:name="Colorful Shading Accent 6" w:uiPriority="71"/>
+    <w:lsdException w:name="Colorful List Accent 6" w:uiPriority="72"/>
+    <w:lsdException w:name="Colorful Grid Accent 6" w:uiPriority="73"/>
+    <w:lsdException w:name="Subtle Emphasis" w:uiPriority="19" w:qFormat="1"/>
+    <w:lsdException w:name="Intense Emphasis" w:uiPriority="21" w:qFormat="1"/>
+    <w:lsdException w:name="Subtle Reference" w:uiPriority="31" w:qFormat="1"/>
+    <w:lsdException w:name="Intense Reference" w:uiPriority="32" w:qFormat="1"/>
+    <w:lsdException w:name="Book Title" w:uiPriority="33" w:qFormat="1"/>
+    <w:lsdException w:name="Bibliography" w:semiHidden="1" w:uiPriority="37" w:unhideWhenUsed="1"/>
+    <w:lsdException w:name="TOC Heading" w:semiHidden="1" w:uiPriority="39" w:unhideWhenUsed="1" w:qFormat="1"/>
+    <w:lsdException w:name="Plain Table 1" w:uiPriority="41"/>
+    <w:lsdException w:name="Plain Table 2" w:uiPriority="42"/>
+    <w:lsdException w:name="Plain Table 3" w:uiPriority="43"/>
+    <w:lsdException w:name="Plain Table 4" w:uiPriority="44"/>
+    <w:lsdException w:name="Plain Table 5" w:uiPriority="45"/>
+    <w:lsdException w:name="Grid Table Light" w:uiPriority="40"/>
+    <w:lsdException w:name="Grid Table 1 Light" w:uiPriority="46"/>
+    <w:lsdException w:name="Grid Table 2" w:uiPriority="47"/>
+    <w:lsdException w:name="Grid Table 3" w:uiPriority="48"/>
+    <w:lsdException w:name="Grid Table 4" w:uiPriority="49"/>
+    <w:lsdException w:name="Grid Table 5 Dark" w:uiPriority="50"/>
+    <w:lsdException w:name="Grid Table 6 Colorful" w:uiPriority="51"/>
+    <w:lsdException w:name="Grid Table 7 Colorful" w:uiPriority="52"/>
+    <w:lsdException w:name="Grid Table 1 Light Accent 1" w:uiPriority="46"/>
+    <w:lsdException w:name="Grid Table 2 Accent 1" w:uiPriority="47"/>
+    <w:lsdException w:name="Grid Table 3 Accent 1" w:uiPriority="48"/>
+    <w:lsdException w:name="Grid Table 4 Accent 1" w:uiPriority="49"/>
+    <w:lsdException w:name="Grid Table 5 Dark Accent 1" w:uiPriority="50"/>
+    <w:lsdException w:name="Grid Table 6 Colorful Accent 1" w:uiPriority="51"/>
+    <w:lsdException w:name="Grid Table 7 Colorful Accent 1" w:uiPriority="52"/>
+    <w:lsdException w:name="Grid Table 1 Light Accent 2" w:uiPriority="46"/>
+    <w:lsdException w:name="Grid Table 2 Accent 2" w:uiPriority="47"/>
+    <w:lsdException w:name="Grid Table 3 Accent 2" w:uiPriority="48"/>
+    <w:lsdException w:name="Grid Table 4 Accent 2" w:uiPriority="49"/>
+    <w:lsdException w:name="Grid Table 5 Dark Accent 2" w:uiPriority="50"/>
+    <w:lsdException w:name="Grid Table 6 Colorful Accent 2" w:uiPriority="51"/>
+    <w:lsdException w:name="Grid Table 7 Colorful Accent 2" w:uiPriority="52"/>
+    <w:lsdException w:name="Grid Table 1 Light Accent 3" w:uiPriority="46"/>
+    <w:lsdException w:name="Grid Table 2 Accent 3" w:uiPriority="47"/>
+    <w:lsdException w:name="Grid Table 3 Accent 3" w:uiPriority="48"/>
+    <w:lsdException w:name="Grid Table 4 Accent 3" w:uiPriority="49"/>
+    <w:lsdException w:name="Grid Table 5 Dark Accent 3" w:uiPriority="50"/>
+    <w:lsdException w:name="Grid Table 6 Colorful Accent 3" w:uiPriority="51"/>
+    <w:lsdException w:name="Grid Table 7 Colorful Accent 3" w:uiPriority="52"/>
+    <w:lsdException w:name="Grid Table 1 Light Accent 4" w:uiPriority="46"/>
+    <w:lsdException w:name="Grid Table 2 Accent 4" w:uiPriority="47"/>
+    <w:lsdException w:name="Grid Table 3 Accent 4" w:uiPriority="48"/>
+    <w:lsdException w:name="Grid Table 4 Accent 4" w:uiPriority="49"/>
+    <w:lsdException w:name="Grid Table 5 Dark Accent 4" w:uiPriority="50"/>
+    <w:lsdException w:name="Grid Table 6 Colorful Accent 4" w:uiPriority="51"/>
+    <w:lsdException w:name="Grid Table 7 Colorful Accent 4" w:uiPriority="52"/>
+    <w:lsdException w:name="Grid Table 1 Light Accent 5" w:uiPriority="46"/>
+    <w:lsdException w:name="Grid Table 2 Accent 5" w:uiPriority="47"/>
+    <w:lsdException w:name="Grid Table 3 Accent 5" w:uiPriority="48"/>
+    <w:lsdException w:name="Grid Table 4 Accent 5" w:uiPriority="49"/>
+    <w:lsdException w:name="Grid Table 5 Dark Accent 5" w:uiPriority="50"/>
+    <w:lsdException w:name="Grid Table 6 Colorful Accent 5" w:uiPriority="51"/>
+    <w:lsdException w:name="Grid Table 7 Colorful Accent 5" w:uiPriority="52"/>
+    <w:lsdException w:name="Grid Table 1 Light Accent 6" w:uiPriority="46"/>
+    <w:lsdException w:name="Grid Table 2 Accent 6" w:uiPriority="47"/>
+    <w:lsdException w:name="Grid Table 3 Accent 6" w:uiPriority="48"/>
+    <w:lsdException w:name="Grid Table 4 Accent 6" w:uiPriority="49"/>
+    <w:lsdException w:name="Grid Table 5 Dark Accent 6" w:uiPriority="50"/>
+    <w:lsdException w:name="Grid Table 6 Colorful Accent 6" w:uiPriority="51"/>
+    <w:lsdException w:name="Grid Table 7 Colorful Accent 6" w:uiPriority="52"/>
+    <w:lsdException w:name="List Table 1 Light" w:uiPriority="46"/>
+    <w:lsdException w:name="List Table 2" w:uiPriority="47"/>
+    <w:lsdException w:name="List Table 3" w:uiPriority="48"/>
+    <w:lsdException w:name="List Table 4" w:uiPriority="49"/>
+    <w:lsdException w:name="List Table 5 Dark" w:uiPriority="50"/>
+    <w:lsdException w:name="List Table 6 Colorful" w:uiPriority="51"/>
+    <w:lsdException w:name="List Table 7 Colorful" w:uiPriority="52"/>
+    <w:lsdException w:name="List Table 1 Light Accent 1" w:uiPriority="46"/>
+    <w:lsdException w:name="List Table 2 Accent 1" w:uiPriority="47"/>
+    <w:lsdException w:name="List Table 3 Accent 1" w:uiPriority="48"/>
+    <w:lsdException w:name="List Table 4 Accent 1" w:uiPriority="49"/>
+    <w:lsdException w:name="List Table 5 Dark Accent 1" w:uiPriority="50"/>
+    <w:lsdException w:name="List Table 6 Colorful Accent 1" w:uiPriority="51"/>
+    <w:lsdException w:name="List Table 7 Colorful Accent 1" w:uiPriority="52"/>
+    <w:lsdException w:name="List Table 1 Light Accent 2" w:uiPriority="46"/>
+    <w:lsdException w:name="List Table 2 Accent 2" w:uiPriority="47"/>
+    <w:lsdException w:name="List Table 3 Accent 2" w:uiPriority="48"/>
+    <w:lsdException w:name="List Table 4 Accent 2" w:uiPriority="49"/>
+    <w:lsdException w:name="List Table 5 Dark Accent 2" w:uiPriority="50"/>
+    <w:lsdException w:name="List Table 6 Colorful Accent 2" w:uiPriority="51"/>
+    <w:lsdException w:name="List Table 7 Colorful Accent 2" w:uiPriority="52"/>
+    <w:lsdException w:name="List Table 1 Light Accent 3" w:uiPriority="46"/>
+    <w:lsdException w:name="List Table 2 Accent 3" w:uiPriority="47"/>
+    <w:lsdException w:name="List Table 3 Accent 3" w:uiPriority="48"/>
+    <w:lsdException w:name="List Table 4 Accent 3" w:uiPriority="49"/>
+    <w:lsdException w:name="List Table 5 Dark Accent 3" w:uiPriority="50"/>
+    <w:lsdException w:name="List Table 6 Colorful Accent 3" w:uiPriority="51"/>
+    <w:lsdException w:name="List Table 7 Colorful Accent 3" w:uiPriority="52"/>
+    <w:lsdException w:name="List Table 1 Light Accent 4" w:uiPriority="46"/>
+    <w:lsdException w:name="List Table 2 Accent 4" w:uiPriority="47"/>
+    <w:lsdException w:name="List Table 3 Accent 4" w:uiPriority="48"/>
+    <w:lsdException w:name="List Table 4 Accent 4" w:uiPriority="49"/>
+    <w:lsdException w:name="List Table 5 Dark Accent 4" w:uiPriority="50"/>
+    <w:lsdException w:name="List Table 6 Colorful Accent 4" w:uiPriority="51"/>
+    <w:lsdException w:name="List Table 7 Colorful Accent 4" w:uiPriority="52"/>
+    <w:lsdException w:name="List Table 1 Light Accent 5" w:uiPriority="46"/>
+    <w:lsdException w:name="List Table 2 Accent 5" w:uiPriority="47"/>
+    <w:lsdException w:name="List Table 3 Accent 5" w:uiPriority="48"/>
+    <w:lsdException w:name="List Table 4 Accent 5" w:uiPriority="49"/>
+    <w:lsdException w:name="List Table 5 Dark Accent 5" w:uiPriority="50"/>
+    <w:lsdException w:name="List Table 6 Colorful Accent 5" w:uiPriority="51"/>
+    <w:lsdException w:name="List Table 7 Colorful Accent 5" w:uiPriority="52"/>
+    <w:lsdException w:name="List Table 1 Light Accent 6" w:uiPriority="46"/>
+    <w:lsdException w:name="List Table 2 Accent 6" w:uiPriority="47"/>
+    <w:lsdException w:name="List Table 3 Accent 6" w:uiPriority="48"/>
+    <w:lsdException w:name="List Table 4 Accent 6" w:uiPriority="49"/>
+    <w:lsdException w:name="List Table 5 Dark Accent 6" w:uiPriority="50"/>
+    <w:lsdException w:name="List Table 6 Colorful Accent 6" w:uiPriority="51"/>
+    <w:lsdException w:name="List Table 7 Colorful Accent 6" w:uiPriority="52"/>
+    <w:lsdException w:name="Mention" w:semiHidden="1" w:unhideWhenUsed="1"/>
+    <w:lsdException w:name="Smart Hyperlink" w:semiHidden="1" w:unhideWhenUsed="1"/>
+    <w:lsdException w:name="Hashtag" w:semiHidden="1" w:unhideWhenUsed="1"/>
+    <w:lsdException w:name="Unresolved Mention" w:semiHidden="1" w:unhideWhenUsed="1"/>
+    <w:lsdException w:name="Smart Link" w:semiHidden="1" w:unhideWhenUsed="1"/>
+  </w:latentStyles>
+  <w:style w:type="paragraph" w:default="1" w:styleId="Normal">
+    <w:name w:val="Normal"/>
+    <w:qFormat/>
+    <w:rPr>
+      <w:rFonts w:ascii="Arimo" w:eastAsia="Arimo" w:hAnsi="Arimo" w:cs="Arimo"/>
+    </w:rPr>
+  </w:style>
+  <w:style w:type="paragraph" w:styleId="Heading1">
+    <w:name w:val="heading 1"/>
+    <w:basedOn w:val="Normal"/>
+    <w:uiPriority w:val="9"/>
+    <w:qFormat/>
+    <w:pPr>
+      <w:ind w:left="149"/>
+      <w:outlineLvl w:val="0"/>
+    </w:pPr>
+    <w:rPr>
+      <w:rFonts w:ascii="Arial" w:eastAsia="Arial" w:hAnsi="Arial" w:cs="Arial"/>
+      <w:b/>
+      <w:bCs/>
+      <w:sz w:val="38"/>
+      <w:szCs w:val="38"/>
+    </w:rPr>
+  </w:style>
+  <w:style w:type="paragraph" w:styleId="Heading2">
+    <w:name w:val="heading 2"/>
+    <w:basedOn w:val="Normal"/>
+    <w:uiPriority w:val="9"/>
+    <w:unhideWhenUsed/>
+    <w:qFormat/>
+    <w:pPr>
+      <w:spacing w:before="93"/>
+      <w:ind w:left="426"/>
+      <w:outlineLvl w:val="1"/>
+    </w:pPr>
+    <w:rPr>
+      <w:b/>
+      <w:bCs/>
+    </w:rPr>
+  </w:style>
+  <w:style w:type="paragraph" w:styleId="Heading3">
+    <w:name w:val="heading 3"/>
+    <w:basedOn w:val="Normal"/>
+    <w:uiPriority w:val="9"/>
+    <w:unhideWhenUsed/>
+    <w:qFormat/>
+    <w:pPr>
+      <w:spacing w:before="47"/>
+      <w:ind w:left="523"/>
+      <w:outlineLvl w:val="2"/>
+    </w:pPr>
+  </w:style>
+  <w:style w:type="character" w:default="1" w:styleId="DefaultParagraphFont">
     <w:name w:val="Default Paragraph Font"/>
     <w:uiPriority w:val="1"/>
     <w:semiHidden/>
     <w:unhideWhenUsed/>
   </w:style>
-  <w:style w:styleId="TableNormal" w:default="1" w:type="table">
-    <w:name w:val="Table Normal"/>
-    <w:uiPriority w:val="2"/>
+  <w:style w:type="table" w:default="1" w:styleId="TableNormal">
+    <w:name w:val="Normal Table"/>
+    <w:uiPriority w:val="99"/>
     <w:semiHidden/>
     <w:unhideWhenUsed/>
-    <w:qFormat/>
     <w:tblPr>
       <w:tblInd w:w="0" w:type="dxa"/>
       <w:tblCellMar>
         <w:top w:w="0" w:type="dxa"/>
-        <w:left w:w="0" w:type="dxa"/>
+        <w:left w:w="108" w:type="dxa"/>
         <w:bottom w:w="0" w:type="dxa"/>
-        <w:right w:w="0" w:type="dxa"/>
+        <w:right w:w="108" w:type="dxa"/>
       </w:tblCellMar>
     </w:tblPr>
   </w:style>
-  <w:style w:styleId="NoList" w:default="1" w:type="numbering">
+  <w:style w:type="numbering" w:default="1" w:styleId="NoList">
     <w:name w:val="No List"/>
     <w:uiPriority w:val="99"/>
     <w:semiHidden/>
     <w:unhideWhenUsed/>
   </w:style>
-  <w:style w:default="1" w:styleId="Normal" w:type="paragraph">
-    <w:name w:val="Normal"/>
-    <w:uiPriority w:val="1"/>
-    <w:qFormat/>
-    <w:pPr/>
-    <w:rPr>
-      <w:rFonts w:ascii="Arimo" w:hAnsi="Arimo" w:eastAsia="Arimo" w:cs="Arimo"/>
-      <w:lang w:val="en-US" w:eastAsia="en-US" w:bidi="ar-SA"/>
-    </w:rPr>
-  </w:style>
-  <w:style w:styleId="BodyText" w:type="paragraph">
+  <w:style w:type="paragraph" w:styleId="BodyText">
     <w:name w:val="Body Text"/>
     <w:basedOn w:val="Normal"/>
     <w:uiPriority w:val="1"/>
     <w:qFormat/>
-    <w:pPr/>
     <w:rPr>
-      <w:rFonts w:ascii="Arimo" w:hAnsi="Arimo" w:eastAsia="Arimo" w:cs="Arimo"/>
       <w:sz w:val="20"/>
       <w:szCs w:val="20"/>
-      <w:lang w:val="en-US" w:eastAsia="en-US" w:bidi="ar-SA"/>
     </w:rPr>
   </w:style>
-  <w:style w:styleId="Heading1" w:type="paragraph">
-    <w:name w:val="Heading 1"/>
-    <w:basedOn w:val="Normal"/>
-    <w:uiPriority w:val="1"/>
-    <w:qFormat/>
-    <w:pPr>
-      <w:ind w:left="149"/>
-      <w:outlineLvl w:val="1"/>
-    </w:pPr>
-    <w:rPr>
-      <w:rFonts w:ascii="Arial" w:hAnsi="Arial" w:eastAsia="Arial" w:cs="Arial"/>
-      <w:b/>
-      <w:bCs/>
-      <w:sz w:val="38"/>
-      <w:szCs w:val="38"/>
-      <w:lang w:val="en-US" w:eastAsia="en-US" w:bidi="ar-SA"/>
-    </w:rPr>
-  </w:style>
-  <w:style w:styleId="Heading2" w:type="paragraph">
-    <w:name w:val="Heading 2"/>
-    <w:basedOn w:val="Normal"/>
-    <w:uiPriority w:val="1"/>
-    <w:qFormat/>
-    <w:pPr>
-      <w:spacing w:before="93"/>
-      <w:ind w:left="426"/>
-      <w:outlineLvl w:val="2"/>
-    </w:pPr>
-    <w:rPr>
-      <w:rFonts w:ascii="Arimo" w:hAnsi="Arimo" w:eastAsia="Arimo" w:cs="Arimo"/>
-      <w:b/>
-      <w:bCs/>
-      <w:sz w:val="22"/>
-      <w:szCs w:val="22"/>
-      <w:lang w:val="en-US" w:eastAsia="en-US" w:bidi="ar-SA"/>
-    </w:rPr>
-  </w:style>
-  <w:style w:styleId="Heading3" w:type="paragraph">
-    <w:name w:val="Heading 3"/>
-    <w:basedOn w:val="Normal"/>
-    <w:uiPriority w:val="1"/>
-    <w:qFormat/>
-    <w:pPr>
-      <w:spacing w:before="47"/>
-      <w:ind w:left="523"/>
-      <w:outlineLvl w:val="3"/>
-    </w:pPr>
-    <w:rPr>
-      <w:rFonts w:ascii="Arimo" w:hAnsi="Arimo" w:eastAsia="Arimo" w:cs="Arimo"/>
-      <w:sz w:val="22"/>
-      <w:szCs w:val="22"/>
-      <w:lang w:val="en-US" w:eastAsia="en-US" w:bidi="ar-SA"/>
-    </w:rPr>
-  </w:style>
-  <w:style w:styleId="Title" w:type="paragraph">
+  <w:style w:type="paragraph" w:styleId="Title">
     <w:name w:val="Title"/>
     <w:basedOn w:val="Normal"/>
-    <w:uiPriority w:val="1"/>
+    <w:uiPriority w:val="10"/>
     <w:qFormat/>
     <w:pPr>
       <w:spacing w:before="215"/>
       <w:ind w:left="149"/>
     </w:pPr>
     <w:rPr>
-      <w:rFonts w:ascii="Arial" w:hAnsi="Arial" w:eastAsia="Arial" w:cs="Arial"/>
+      <w:rFonts w:ascii="Arial" w:eastAsia="Arial" w:hAnsi="Arial" w:cs="Arial"/>
       <w:b/>
       <w:bCs/>
       <w:sz w:val="60"/>
       <w:szCs w:val="60"/>
-      <w:lang w:val="en-US" w:eastAsia="en-US" w:bidi="ar-SA"/>
     </w:rPr>
   </w:style>
-  <w:style w:styleId="ListParagraph" w:type="paragraph">
+  <w:style w:type="paragraph" w:styleId="ListParagraph">
     <w:name w:val="List Paragraph"/>
     <w:basedOn w:val="Normal"/>
     <w:uiPriority w:val="1"/>
@@ -2676,20 +2718,12 @@
       <w:spacing w:before="117"/>
       <w:ind w:left="549" w:hanging="268"/>
     </w:pPr>
-    <w:rPr>
-      <w:rFonts w:ascii="Arimo" w:hAnsi="Arimo" w:eastAsia="Arimo" w:cs="Arimo"/>
-      <w:lang w:val="en-US" w:eastAsia="en-US" w:bidi="ar-SA"/>
-    </w:rPr>
   </w:style>
-  <w:style w:styleId="TableParagraph" w:type="paragraph">
+  <w:style w:type="paragraph" w:customStyle="1" w:styleId="TableParagraph">
     <w:name w:val="Table Paragraph"/>
     <w:basedOn w:val="Normal"/>
     <w:uiPriority w:val="1"/>
     <w:qFormat/>
-    <w:pPr/>
-    <w:rPr>
-      <w:lang w:val="en-US" w:eastAsia="en-US" w:bidi="ar-SA"/>
-    </w:rPr>
   </w:style>
 </w:styles>
 </file>

--- a/CV_SYDUR_RAHMAN_01521575633.docx
+++ b/CV_SYDUR_RAHMAN_01521575633.docx
@@ -858,7 +858,10 @@
         </w:pict>
       </w:r>
       <w:r>
-        <w:t>Proficient in Problem-Solving</w:t>
+        <w:t xml:space="preserve">Proficient in </w:t>
+      </w:r>
+      <w:r>
+        <w:t>Testing Software Quality</w:t>
       </w:r>
     </w:p>
     <w:p>

--- a/CV_SYDUR_RAHMAN_01521575633.docx
+++ b/CV_SYDUR_RAHMAN_01521575633.docx
@@ -293,7 +293,23 @@
         <w:t xml:space="preserve"> </w:t>
       </w:r>
       <w:r>
-        <w:t>320 Gulbagh, Malibagh,</w:t>
+        <w:t xml:space="preserve">320 </w:t>
+      </w:r>
+      <w:proofErr w:type="spellStart"/>
+      <w:r>
+        <w:t>Gulbagh</w:t>
+      </w:r>
+      <w:proofErr w:type="spellEnd"/>
+      <w:r>
+        <w:t xml:space="preserve">, </w:t>
+      </w:r>
+      <w:proofErr w:type="spellStart"/>
+      <w:r>
+        <w:t>Malibagh</w:t>
+      </w:r>
+      <w:proofErr w:type="spellEnd"/>
+      <w:r>
+        <w:t>,</w:t>
       </w:r>
       <w:r>
         <w:rPr>
@@ -429,11 +445,19 @@
       <w:r>
         <w:br w:type="column"/>
       </w:r>
-      <w:r>
-        <w:rPr>
-          <w:b/>
-        </w:rPr>
-        <w:t>ETech Solution</w:t>
+      <w:proofErr w:type="spellStart"/>
+      <w:r>
+        <w:rPr>
+          <w:b/>
+        </w:rPr>
+        <w:t>ETech</w:t>
+      </w:r>
+      <w:proofErr w:type="spellEnd"/>
+      <w:r>
+        <w:rPr>
+          <w:b/>
+        </w:rPr>
+        <w:t xml:space="preserve"> Solution</w:t>
       </w:r>
     </w:p>
     <w:p>
@@ -486,7 +510,15 @@
         <w:jc w:val="both"/>
       </w:pPr>
       <w:r>
-        <w:t>I have successfully completed comprehensive training on cybersecurity, and the experience has been incredibly enlightening. I learned how to identify vulnerabilities, mitigate the risks of malware attacks, and implement robust security measures to safeguard against cyber attacks. This experience has equipped me with valuable knowledge and skills in the field of cybersecurity.</w:t>
+        <w:t xml:space="preserve">I have successfully completed comprehensive training on cybersecurity, and the experience has been incredibly enlightening. I learned how to identify vulnerabilities, mitigate the risks of malware attacks, and implement robust security measures to safeguard against </w:t>
+      </w:r>
+      <w:proofErr w:type="spellStart"/>
+      <w:r>
+        <w:t>cyber attacks</w:t>
+      </w:r>
+      <w:proofErr w:type="spellEnd"/>
+      <w:r>
+        <w:t>. This experience has equipped me with valuable knowledge and skills in the field of cybersecurity.</w:t>
       </w:r>
     </w:p>
     <w:p>
@@ -704,8 +736,13 @@
         <w:ind w:left="560" w:right="4281"/>
       </w:pPr>
       <w:r>
-        <w:t>American International University of Bangladesh Passing Year: 2023 || CGPA: 3.61 out of 4.00</w:t>
-      </w:r>
+        <w:t xml:space="preserve">American International University of Bangladesh Passing Year: 2023 || CGPA: 3.61 out of </w:t>
+      </w:r>
+      <w:proofErr w:type="gramStart"/>
+      <w:r>
+        <w:t>4.00</w:t>
+      </w:r>
+      <w:proofErr w:type="gramEnd"/>
     </w:p>
     <w:p>
       <w:pPr>
@@ -790,8 +827,13 @@
         <w:spacing w:before="46"/>
         <w:ind w:left="605"/>
       </w:pPr>
-      <w:r>
-        <w:t>Motijheel Govt. Boys' High School</w:t>
+      <w:proofErr w:type="spellStart"/>
+      <w:r>
+        <w:t>Motijheel</w:t>
+      </w:r>
+      <w:proofErr w:type="spellEnd"/>
+      <w:r>
+        <w:t xml:space="preserve"> Govt. Boys' High School</w:t>
       </w:r>
     </w:p>
     <w:p>
@@ -1275,8 +1317,13 @@
         <w:ind w:left="465"/>
       </w:pPr>
       <w:r>
-        <w:t>It’s a web application (Used HTML, CSS, PHP, JavaScript, MySQL )</w:t>
-      </w:r>
+        <w:t xml:space="preserve">It’s a web application (Used HTML, CSS, PHP, JavaScript, </w:t>
+      </w:r>
+      <w:proofErr w:type="gramStart"/>
+      <w:r>
+        <w:t>MySQL )</w:t>
+      </w:r>
+      <w:proofErr w:type="gramEnd"/>
     </w:p>
     <w:p>
       <w:pPr>
@@ -1567,12 +1614,21 @@
           <w:sz w:val="24"/>
         </w:rPr>
       </w:pPr>
+      <w:proofErr w:type="spellStart"/>
       <w:r>
         <w:rPr>
           <w:b/>
           <w:sz w:val="24"/>
         </w:rPr>
-        <w:t>CyberOps-Associate-course-Certificate</w:t>
+        <w:t>CyberOps</w:t>
+      </w:r>
+      <w:proofErr w:type="spellEnd"/>
+      <w:r>
+        <w:rPr>
+          <w:b/>
+          <w:sz w:val="24"/>
+        </w:rPr>
+        <w:t>-Associate-course-Certificate</w:t>
       </w:r>
     </w:p>
     <w:p>
@@ -1592,7 +1648,15 @@
         <w:ind w:left="631" w:right="133"/>
       </w:pPr>
       <w:r>
-        <w:t>I've successfully achieved student-level credentials for completing the CyberOps Associate course.</w:t>
+        <w:t xml:space="preserve">I've successfully achieved student-level credentials for completing the </w:t>
+      </w:r>
+      <w:proofErr w:type="spellStart"/>
+      <w:r>
+        <w:t>CyberOps</w:t>
+      </w:r>
+      <w:proofErr w:type="spellEnd"/>
+      <w:r>
+        <w:t xml:space="preserve"> Associate course.</w:t>
       </w:r>
     </w:p>
     <w:p>
@@ -1945,7 +2009,7 @@
         <w:rPr>
           <w:b/>
         </w:rPr>
-        <w:t>DR. M M MANJURUL ISLAM</w:t>
+        <w:t>S M ABDULLAH SHAFI</w:t>
       </w:r>
     </w:p>
     <w:p>
@@ -1954,7 +2018,7 @@
         <w:ind w:left="426"/>
       </w:pPr>
       <w:r>
-        <w:t>Assistant Professor, Computer Science, AIUB</w:t>
+        <w:t>Lecturer, Computer Science, AIUB</w:t>
       </w:r>
     </w:p>
     <w:p>
@@ -1971,37 +2035,22 @@
         </w:rPr>
         <w:t>Email:</w:t>
       </w:r>
-      <w:hyperlink r:id="rId19">
+      <w:r>
+        <w:t xml:space="preserve"> </w:t>
+      </w:r>
+      <w:hyperlink r:id="rId19" w:history="1">
         <w:r>
           <w:rPr>
+            <w:rStyle w:val="Hyperlink"/>
             <w:b/>
-            <w:u w:val="single"/>
+            <w:bCs/>
           </w:rPr>
-          <w:t xml:space="preserve"> man</w:t>
-        </w:r>
-        <w:r>
-          <w:rPr>
-            <w:b/>
-          </w:rPr>
-          <w:t>j</w:t>
-        </w:r>
-        <w:r>
-          <w:rPr>
-            <w:b/>
-            <w:u w:val="single"/>
-          </w:rPr>
-          <w:t>urul@aiub.ed</w:t>
+          <w:t>shafi@aiub.edu</w:t>
         </w:r>
       </w:hyperlink>
-      <w:hyperlink r:id="rId20">
-        <w:r>
-          <w:rPr>
-            <w:b/>
-            <w:u w:val="single"/>
-          </w:rPr>
-          <w:t xml:space="preserve">u </w:t>
-        </w:r>
-      </w:hyperlink>
+      <w:r>
+        <w:t xml:space="preserve"> </w:t>
+      </w:r>
     </w:p>
     <w:p>
       <w:pPr>
@@ -2060,14 +2109,27 @@
         </w:rPr>
         <w:t xml:space="preserve">Email: </w:t>
       </w:r>
-      <w:hyperlink r:id="rId21">
+      <w:r>
+        <w:rPr>
+          <w:b/>
+        </w:rPr>
+        <w:t xml:space="preserve"> </w:t>
+      </w:r>
+      <w:hyperlink r:id="rId20" w:history="1">
         <w:r>
           <w:rPr>
+            <w:rStyle w:val="Hyperlink"/>
             <w:b/>
           </w:rPr>
           <w:t>mohaimen.niloy@aiub.edu</w:t>
         </w:r>
       </w:hyperlink>
+      <w:r>
+        <w:rPr>
+          <w:b/>
+        </w:rPr>
+        <w:t xml:space="preserve"> </w:t>
+      </w:r>
     </w:p>
     <w:sectPr>
       <w:type w:val="continuous"/>
@@ -2728,6 +2790,29 @@
     <w:uiPriority w:val="1"/>
     <w:qFormat/>
   </w:style>
+  <w:style w:type="character" w:styleId="Hyperlink">
+    <w:name w:val="Hyperlink"/>
+    <w:basedOn w:val="DefaultParagraphFont"/>
+    <w:uiPriority w:val="99"/>
+    <w:unhideWhenUsed/>
+    <w:rsid w:val="00417893"/>
+    <w:rPr>
+      <w:color w:val="0000FF" w:themeColor="hyperlink"/>
+      <w:u w:val="single"/>
+    </w:rPr>
+  </w:style>
+  <w:style w:type="character" w:styleId="UnresolvedMention">
+    <w:name w:val="Unresolved Mention"/>
+    <w:basedOn w:val="DefaultParagraphFont"/>
+    <w:uiPriority w:val="99"/>
+    <w:semiHidden/>
+    <w:unhideWhenUsed/>
+    <w:rsid w:val="00417893"/>
+    <w:rPr>
+      <w:color w:val="605E5C"/>
+      <w:shd w:val="clear" w:color="auto" w:fill="E1DFDD"/>
+    </w:rPr>
+  </w:style>
 </w:styles>
 </file>
 
